--- a/Lab2_Assignment/Artificial Intelligence Lab 2 Assignment.docx
+++ b/Lab2_Assignment/Artificial Intelligence Lab 2 Assignment.docx
@@ -370,7 +370,7 @@
           <w:r>
             <w:fldChar w:fldCharType="separate"/>
           </w:r>
-          <w:hyperlink w:anchor="_Toc23689598" w:history="1">
+          <w:hyperlink w:anchor="_Toc23794110" w:history="1">
             <w:r>
               <w:rPr>
                 <w:rStyle w:val="Hyperlink"/>
@@ -397,7 +397,7 @@
                 <w:noProof/>
                 <w:webHidden/>
               </w:rPr>
-              <w:instrText xml:space="preserve"> PAGEREF _Toc23689598 \h </w:instrText>
+              <w:instrText xml:space="preserve"> PAGEREF _Toc23794110 \h </w:instrText>
             </w:r>
             <w:r>
               <w:rPr>
@@ -440,7 +440,7 @@
               <w:lang w:eastAsia="en-AU"/>
             </w:rPr>
           </w:pPr>
-          <w:hyperlink w:anchor="_Toc23689599" w:history="1">
+          <w:hyperlink w:anchor="_Toc23794111" w:history="1">
             <w:r>
               <w:rPr>
                 <w:rStyle w:val="Hyperlink"/>
@@ -467,7 +467,7 @@
                 <w:noProof/>
                 <w:webHidden/>
               </w:rPr>
-              <w:instrText xml:space="preserve"> PAGEREF _Toc23689599 \h </w:instrText>
+              <w:instrText xml:space="preserve"> PAGEREF _Toc23794111 \h </w:instrText>
             </w:r>
             <w:r>
               <w:rPr>
@@ -510,7 +510,7 @@
               <w:lang w:eastAsia="en-AU"/>
             </w:rPr>
           </w:pPr>
-          <w:hyperlink w:anchor="_Toc23689600" w:history="1">
+          <w:hyperlink w:anchor="_Toc23794112" w:history="1">
             <w:r>
               <w:rPr>
                 <w:rStyle w:val="Hyperlink"/>
@@ -537,7 +537,7 @@
                 <w:noProof/>
                 <w:webHidden/>
               </w:rPr>
-              <w:instrText xml:space="preserve"> PAGEREF _Toc23689600 \h </w:instrText>
+              <w:instrText xml:space="preserve"> PAGEREF _Toc23794112 \h </w:instrText>
             </w:r>
             <w:r>
               <w:rPr>
@@ -580,7 +580,7 @@
               <w:lang w:eastAsia="en-AU"/>
             </w:rPr>
           </w:pPr>
-          <w:hyperlink w:anchor="_Toc23689601" w:history="1">
+          <w:hyperlink w:anchor="_Toc23794113" w:history="1">
             <w:r>
               <w:rPr>
                 <w:rStyle w:val="Hyperlink"/>
@@ -607,7 +607,7 @@
                 <w:noProof/>
                 <w:webHidden/>
               </w:rPr>
-              <w:instrText xml:space="preserve"> PAGEREF _Toc23689601 \h </w:instrText>
+              <w:instrText xml:space="preserve"> PAGEREF _Toc23794113 \h </w:instrText>
             </w:r>
             <w:r>
               <w:rPr>
@@ -650,7 +650,7 @@
               <w:lang w:eastAsia="en-AU"/>
             </w:rPr>
           </w:pPr>
-          <w:hyperlink w:anchor="_Toc23689602" w:history="1">
+          <w:hyperlink w:anchor="_Toc23794114" w:history="1">
             <w:r>
               <w:rPr>
                 <w:rStyle w:val="Hyperlink"/>
@@ -677,7 +677,7 @@
                 <w:noProof/>
                 <w:webHidden/>
               </w:rPr>
-              <w:instrText xml:space="preserve"> PAGEREF _Toc23689602 \h </w:instrText>
+              <w:instrText xml:space="preserve"> PAGEREF _Toc23794114 \h </w:instrText>
             </w:r>
             <w:r>
               <w:rPr>
@@ -697,7 +697,147 @@
                 <w:noProof/>
                 <w:webHidden/>
               </w:rPr>
-              <w:t>4</w:t>
+              <w:t>5</w:t>
+            </w:r>
+            <w:r>
+              <w:rPr>
+                <w:noProof/>
+                <w:webHidden/>
+              </w:rPr>
+              <w:fldChar w:fldCharType="end"/>
+            </w:r>
+          </w:hyperlink>
+        </w:p>
+        <w:p>
+          <w:pPr>
+            <w:pStyle w:val="TOC1"/>
+            <w:tabs>
+              <w:tab w:val="right" w:leader="dot" w:pos="9016"/>
+            </w:tabs>
+            <w:rPr>
+              <w:rFonts w:eastAsiaTheme="minorEastAsia"/>
+              <w:noProof/>
+              <w:lang w:eastAsia="en-AU"/>
+            </w:rPr>
+          </w:pPr>
+          <w:hyperlink w:anchor="_Toc23794115" w:history="1">
+            <w:r>
+              <w:rPr>
+                <w:rStyle w:val="Hyperlink"/>
+                <w:noProof/>
+              </w:rPr>
+              <w:t>Output of Program:</w:t>
+            </w:r>
+            <w:r>
+              <w:rPr>
+                <w:noProof/>
+                <w:webHidden/>
+              </w:rPr>
+              <w:tab/>
+            </w:r>
+            <w:r>
+              <w:rPr>
+                <w:noProof/>
+                <w:webHidden/>
+              </w:rPr>
+              <w:fldChar w:fldCharType="begin"/>
+            </w:r>
+            <w:r>
+              <w:rPr>
+                <w:noProof/>
+                <w:webHidden/>
+              </w:rPr>
+              <w:instrText xml:space="preserve"> PAGEREF _Toc23794115 \h </w:instrText>
+            </w:r>
+            <w:r>
+              <w:rPr>
+                <w:noProof/>
+                <w:webHidden/>
+              </w:rPr>
+            </w:r>
+            <w:r>
+              <w:rPr>
+                <w:noProof/>
+                <w:webHidden/>
+              </w:rPr>
+              <w:fldChar w:fldCharType="separate"/>
+            </w:r>
+            <w:r>
+              <w:rPr>
+                <w:noProof/>
+                <w:webHidden/>
+              </w:rPr>
+              <w:t>9</w:t>
+            </w:r>
+            <w:r>
+              <w:rPr>
+                <w:noProof/>
+                <w:webHidden/>
+              </w:rPr>
+              <w:fldChar w:fldCharType="end"/>
+            </w:r>
+          </w:hyperlink>
+        </w:p>
+        <w:p>
+          <w:pPr>
+            <w:pStyle w:val="TOC1"/>
+            <w:tabs>
+              <w:tab w:val="right" w:leader="dot" w:pos="9016"/>
+            </w:tabs>
+            <w:rPr>
+              <w:rFonts w:eastAsiaTheme="minorEastAsia"/>
+              <w:noProof/>
+              <w:lang w:eastAsia="en-AU"/>
+            </w:rPr>
+          </w:pPr>
+          <w:hyperlink w:anchor="_Toc23794116" w:history="1">
+            <w:r>
+              <w:rPr>
+                <w:rStyle w:val="Hyperlink"/>
+                <w:noProof/>
+              </w:rPr>
+              <w:t>Conclusion:</w:t>
+            </w:r>
+            <w:r>
+              <w:rPr>
+                <w:noProof/>
+                <w:webHidden/>
+              </w:rPr>
+              <w:tab/>
+            </w:r>
+            <w:r>
+              <w:rPr>
+                <w:noProof/>
+                <w:webHidden/>
+              </w:rPr>
+              <w:fldChar w:fldCharType="begin"/>
+            </w:r>
+            <w:r>
+              <w:rPr>
+                <w:noProof/>
+                <w:webHidden/>
+              </w:rPr>
+              <w:instrText xml:space="preserve"> PAGEREF _Toc23794116 \h </w:instrText>
+            </w:r>
+            <w:r>
+              <w:rPr>
+                <w:noProof/>
+                <w:webHidden/>
+              </w:rPr>
+            </w:r>
+            <w:r>
+              <w:rPr>
+                <w:noProof/>
+                <w:webHidden/>
+              </w:rPr>
+              <w:fldChar w:fldCharType="separate"/>
+            </w:r>
+            <w:r>
+              <w:rPr>
+                <w:noProof/>
+                <w:webHidden/>
+              </w:rPr>
+              <w:t>9</w:t>
             </w:r>
             <w:r>
               <w:rPr>
@@ -875,78 +1015,16 @@
     </w:p>
     <w:p>
       <w:pPr>
-        <w:rPr>
-          <w:rFonts w:ascii="Copperplate Gothic Light" w:hAnsi="Copperplate Gothic Light" w:cs="Aldhabi"/>
-          <w:sz w:val="28"/>
-          <w:szCs w:val="28"/>
-        </w:rPr>
+        <w:pStyle w:val="Heading1"/>
       </w:pPr>
     </w:p>
-    <w:p>
-      <w:pPr>
-        <w:rPr>
-          <w:rFonts w:ascii="Copperplate Gothic Light" w:hAnsi="Copperplate Gothic Light" w:cs="Aldhabi"/>
-          <w:sz w:val="28"/>
-          <w:szCs w:val="28"/>
-        </w:rPr>
-      </w:pPr>
-    </w:p>
-    <w:p>
-      <w:pPr>
-        <w:rPr>
-          <w:rFonts w:ascii="Copperplate Gothic Light" w:hAnsi="Copperplate Gothic Light" w:cs="Aldhabi"/>
-          <w:sz w:val="28"/>
-          <w:szCs w:val="28"/>
-        </w:rPr>
-      </w:pPr>
-      <w:r>
-        <w:rPr>
-          <w:rFonts w:ascii="Copperplate Gothic Light" w:hAnsi="Copperplate Gothic Light" w:cs="Aldhabi"/>
-          <w:sz w:val="28"/>
-          <w:szCs w:val="28"/>
-        </w:rPr>
-        <w:t>Implementation explained</w:t>
-      </w:r>
-    </w:p>
-    <w:p>
-      <w:pPr>
-        <w:rPr>
-          <w:rFonts w:ascii="Copperplate Gothic Light" w:hAnsi="Copperplate Gothic Light" w:cs="Aldhabi"/>
-          <w:sz w:val="28"/>
-          <w:szCs w:val="28"/>
-        </w:rPr>
-      </w:pPr>
-      <w:r>
-        <w:rPr>
-          <w:rFonts w:ascii="Copperplate Gothic Light" w:hAnsi="Copperplate Gothic Light" w:cs="Aldhabi"/>
-          <w:sz w:val="28"/>
-          <w:szCs w:val="28"/>
-        </w:rPr>
-        <w:t>Images of Output</w:t>
-      </w:r>
-    </w:p>
-    <w:p>
-      <w:pPr>
-        <w:rPr>
-          <w:rFonts w:ascii="Copperplate Gothic Light" w:hAnsi="Copperplate Gothic Light" w:cs="Aldhabi"/>
-          <w:sz w:val="28"/>
-          <w:szCs w:val="28"/>
-        </w:rPr>
-      </w:pPr>
-      <w:r>
-        <w:rPr>
-          <w:rFonts w:ascii="Copperplate Gothic Light" w:hAnsi="Copperplate Gothic Light" w:cs="Aldhabi"/>
-          <w:sz w:val="28"/>
-          <w:szCs w:val="28"/>
-        </w:rPr>
-        <w:br w:type="page"/>
-      </w:r>
-    </w:p>
+    <w:p/>
+    <w:p/>
     <w:p>
       <w:pPr>
         <w:pStyle w:val="Heading1"/>
       </w:pPr>
-      <w:bookmarkStart w:id="0" w:name="_Toc23689598"/>
+      <w:bookmarkStart w:id="0" w:name="_Toc23794110"/>
       <w:r>
         <w:lastRenderedPageBreak/>
         <w:t>Overview of Assignment:</w:t>
@@ -977,7 +1055,7 @@
       <w:pPr>
         <w:pStyle w:val="Heading1"/>
       </w:pPr>
-      <w:bookmarkStart w:id="1" w:name="_Toc23689599"/>
+      <w:bookmarkStart w:id="1" w:name="_Toc23794111"/>
       <w:r>
         <w:t>Instructions to run the program:</w:t>
       </w:r>
@@ -1205,14 +1283,22 @@
         </w:numPr>
       </w:pPr>
       <w:r>
-        <w:t>The program will then run and the user must enter either “y/n/q” followed by a terminating full stop to answer.</w:t>
+        <w:t xml:space="preserve">The program will then </w:t>
+      </w:r>
+      <w:proofErr w:type="gramStart"/>
+      <w:r>
+        <w:t>run</w:t>
+      </w:r>
+      <w:proofErr w:type="gramEnd"/>
+      <w:r>
+        <w:t xml:space="preserve"> and the user must enter either “y/n/q” followed by a terminating full stop to answer.</w:t>
       </w:r>
     </w:p>
     <w:p>
       <w:pPr>
         <w:pStyle w:val="Heading1"/>
       </w:pPr>
-      <w:bookmarkStart w:id="2" w:name="_Toc23689600"/>
+      <w:bookmarkStart w:id="2" w:name="_Toc23794112"/>
       <w:r>
         <w:t>Structure of Program:</w:t>
       </w:r>
@@ -1244,7 +1330,7 @@
         <w:t>begins</w:t>
       </w:r>
       <w:r>
-        <w:t xml:space="preserve"> by getting a random question from either any </w:t>
+        <w:t xml:space="preserve"> by getting a random question from any </w:t>
       </w:r>
       <w:r>
         <w:t>l</w:t>
@@ -1262,7 +1348,13 @@
         <w:t xml:space="preserve"> The user is then asked to input a response by calling getResponse(Y) and after the user has entered their input, if the response is not ‘q’ then ask(Y) is called to loop back to </w:t>
       </w:r>
       <w:r>
-        <w:t>ask the user the next question. Furthermore, the program below contains 5 lists. Each list contains associated question regarding that topic. These questions are displayed to the user.</w:t>
+        <w:t>ask the user the next question. Furthermore, the program below contains 5 lists. Each list contains associated question</w:t>
+      </w:r>
+      <w:r>
+        <w:t>s</w:t>
+      </w:r>
+      <w:r>
+        <w:t xml:space="preserve"> regarding that topic. These questions are displayed to the user.</w:t>
       </w:r>
     </w:p>
     <w:p/>
@@ -1273,7 +1365,7 @@
       <w:pPr>
         <w:pStyle w:val="Heading1"/>
       </w:pPr>
-      <w:bookmarkStart w:id="3" w:name="_Toc23689601"/>
+      <w:bookmarkStart w:id="3" w:name="_Toc23794113"/>
       <w:r>
         <w:lastRenderedPageBreak/>
         <w:t>Implementation Explained:</w:t>
@@ -1303,7 +1395,20 @@
         <w:t>”</w:t>
       </w:r>
       <w:r>
-        <w:t xml:space="preserve"> Both statements inform the prolog interpreter that the predicates “yes” and “no” may change during execution. This makes sense because when the user enters either ‘y’ or ‘n’, the question is appended to one of these lists during runtime. The following is a rundown of each function:</w:t>
+        <w:t xml:space="preserve"> Both statements inform the prolog interpreter that the predicates “yes” and “no” may change during execution. This makes sense because when the user enters either ‘y’ or ‘n’, the question is appended to one of these lists during runtime. The following is </w:t>
+      </w:r>
+      <w:proofErr w:type="spellStart"/>
+      <w:proofErr w:type="gramStart"/>
+      <w:r>
+        <w:t>a</w:t>
+      </w:r>
+      <w:proofErr w:type="spellEnd"/>
+      <w:proofErr w:type="gramEnd"/>
+      <w:r>
+        <w:t xml:space="preserve"> overview</w:t>
+      </w:r>
+      <w:r>
+        <w:t xml:space="preserve"> of each function:</w:t>
       </w:r>
     </w:p>
     <w:p>
@@ -1315,7 +1420,120 @@
         </w:numPr>
       </w:pPr>
       <w:r>
-        <w:t>ask(X): is run from the prolog console and calls getNextQuestion(X, L) and processOptions(L).</w:t>
+        <w:rPr>
+          <w:b/>
+          <w:bCs/>
+          <w:u w:val="single"/>
+        </w:rPr>
+        <w:t>ask(X):</w:t>
+      </w:r>
+      <w:r>
+        <w:t xml:space="preserve"> is run from the prolog console and calls </w:t>
+      </w:r>
+      <w:proofErr w:type="gramStart"/>
+      <w:r>
+        <w:t>getNextQuestion(</w:t>
+      </w:r>
+      <w:proofErr w:type="gramEnd"/>
+      <w:r>
+        <w:t>X, L) and processOptions(L).</w:t>
+      </w:r>
+    </w:p>
+    <w:p>
+      <w:pPr>
+        <w:pStyle w:val="ListParagraph"/>
+        <w:numPr>
+          <w:ilvl w:val="0"/>
+          <w:numId w:val="2"/>
+        </w:numPr>
+      </w:pPr>
+      <w:proofErr w:type="gramStart"/>
+      <w:r>
+        <w:rPr>
+          <w:b/>
+          <w:bCs/>
+          <w:u w:val="single"/>
+        </w:rPr>
+        <w:t>getNextQuestion(</w:t>
+      </w:r>
+      <w:proofErr w:type="gramEnd"/>
+      <w:r>
+        <w:rPr>
+          <w:b/>
+          <w:bCs/>
+          <w:u w:val="single"/>
+        </w:rPr>
+        <w:t>X, L):</w:t>
+      </w:r>
+      <w:r>
+        <w:t xml:space="preserve"> is called upon after ask(X) is run.</w:t>
+      </w:r>
+      <w:r>
+        <w:t xml:space="preserve"> T</w:t>
+      </w:r>
+      <w:r>
+        <w:t>he first time it is run, this function retrieves a random question from any list incorporated in the program</w:t>
+      </w:r>
+      <w:r>
+        <w:t>. It does this by</w:t>
+      </w:r>
+      <w:r>
+        <w:t xml:space="preserve"> </w:t>
+      </w:r>
+      <w:r>
+        <w:t>calling</w:t>
+      </w:r>
+      <w:r>
+        <w:t xml:space="preserve"> upon Findall/3. Findall/3 creates an instantiation list</w:t>
+      </w:r>
+      <w:r>
+        <w:t>,</w:t>
+      </w:r>
+      <w:r>
+        <w:t xml:space="preserve"> storing the result</w:t>
+      </w:r>
+      <w:r>
+        <w:t>/s</w:t>
+      </w:r>
+      <w:r>
+        <w:t xml:space="preserve"> of the </w:t>
+      </w:r>
+      <w:proofErr w:type="gramStart"/>
+      <w:r>
+        <w:rPr>
+          <w:b/>
+          <w:bCs/>
+          <w:u w:val="single"/>
+        </w:rPr>
+        <w:t>randomQuestion(</w:t>
+      </w:r>
+      <w:proofErr w:type="gramEnd"/>
+      <w:r>
+        <w:rPr>
+          <w:b/>
+          <w:bCs/>
+          <w:u w:val="single"/>
+        </w:rPr>
+        <w:t>Y, X)</w:t>
+      </w:r>
+      <w:r>
+        <w:rPr>
+          <w:b/>
+          <w:bCs/>
+          <w:u w:val="single"/>
+        </w:rPr>
+        <w:t>:</w:t>
+      </w:r>
+      <w:r>
+        <w:t xml:space="preserve"> This result is then displayed to the user as the first question. From here, if the user answers yes to a question, then the predicate “yes(X)” is updated and this function calls the Findall/3, passing in a call to the </w:t>
+      </w:r>
+      <w:proofErr w:type="gramStart"/>
+      <w:r>
+        <w:t>relatedQuestion(</w:t>
+      </w:r>
+      <w:proofErr w:type="gramEnd"/>
+      <w:r>
+        <w:t>X, Y) function. This will retrieve a list storing any related question and instantiate a list to store the results.</w:t>
       </w:r>
     </w:p>
     <w:p>
@@ -1327,7 +1545,57 @@
         </w:numPr>
       </w:pPr>
       <w:r>
-        <w:t>getNextQuestion(X, L): is called upon after ask(X) is run or the user enters either ‘y’ or ‘n’. On the first time it is run, this function retrieves a random question from any list incorporated in the program, then calls upon Findall/3. Findall/3 creates an instantiation list storing the result of the randomQuestion(Y, X) function. This result is then displayed to the user as the first question. From here, if the user answers yes to a question, then the predicates “yes(X)” is updated and this function calls the Findall/3, passing in a call to the relatedQuestion(X, Y) function. This will retrieve a list storing any related question and instantiate a list to store the results.</w:t>
+        <w:rPr>
+          <w:b/>
+          <w:bCs/>
+          <w:u w:val="single"/>
+        </w:rPr>
+        <w:t>processOptions(L):</w:t>
+      </w:r>
+      <w:r>
+        <w:t xml:space="preserve"> </w:t>
+      </w:r>
+      <w:r>
+        <w:t>The processOptions(L) function is used to process the lists so that no element in the current list can be repeated. This is first done by retrieving all questions that the user has responded to. It does this by using the findall/3 function. After this, both lists are appended to a “ResponseList”. The “ResponseList” is then converted into set ‘R’ using Prolog’s in-built “list_to_set/2” function. Properties of a set ensures that the elements are unique. In addition, the list passed into processOptions(L) is also converted into a set called “ListSet</w:t>
+      </w:r>
+      <w:r>
+        <w:t>”</w:t>
+      </w:r>
+      <w:r>
+        <w:t>. Proceeding this, the program then looks for the differences between</w:t>
+      </w:r>
+      <w:r>
+        <w:t xml:space="preserve"> “</w:t>
+      </w:r>
+      <w:r>
+        <w:t>L</w:t>
+      </w:r>
+      <w:r>
+        <w:t>istSet”</w:t>
+      </w:r>
+      <w:r>
+        <w:t xml:space="preserve"> and </w:t>
+      </w:r>
+      <w:r>
+        <w:t>‘</w:t>
+      </w:r>
+      <w:r>
+        <w:t>R</w:t>
+      </w:r>
+      <w:r>
+        <w:t>’. Following this, the member function then uses the just found difference to determine the next question</w:t>
+      </w:r>
+      <w:r>
+        <w:t>. After this is found,</w:t>
+      </w:r>
+      <w:r>
+        <w:t xml:space="preserve"> getResponse(Y)</w:t>
+      </w:r>
+      <w:r>
+        <w:t xml:space="preserve"> is called</w:t>
+      </w:r>
+      <w:r>
+        <w:t>.</w:t>
       </w:r>
     </w:p>
     <w:p>
@@ -1339,24 +1607,215 @@
         </w:numPr>
       </w:pPr>
       <w:r>
-        <w:t xml:space="preserve">processOptions(L): </w:t>
+        <w:rPr>
+          <w:b/>
+          <w:bCs/>
+          <w:u w:val="single"/>
+        </w:rPr>
+        <w:t>getResponse(Y):</w:t>
+      </w:r>
+      <w:r>
+        <w:t xml:space="preserve"> The function starts by printing the question that was found using the member function in processOptions(L). The algorithm then waits for the user to input either “y/n/q/other.” This function then takes the users inputted data and uses conditional statements to determine how to process the response. If the user enters ‘y’, then the program asserts the question into “yes(Y)” using Prolog’s “assert/1 function. If the user enters ‘n’, then the program will </w:t>
+      </w:r>
+      <w:r>
+        <w:t>assert</w:t>
+      </w:r>
+      <w:r>
+        <w:t xml:space="preserve"> the question to “no(Y)”. If the user enters ‘q’, then the program aborts, and if the response is neither, then the program assumes the response is no and continues to assert “no(Y).” Finally, if the response given is anything but ‘q’, then the program loops to ask the user the next question.</w:t>
       </w:r>
     </w:p>
     <w:p>
+      <w:pPr>
+        <w:pStyle w:val="ListParagraph"/>
+        <w:numPr>
+          <w:ilvl w:val="0"/>
+          <w:numId w:val="2"/>
+        </w:numPr>
+      </w:pPr>
       <w:r>
-        <w:t xml:space="preserve"> </w:t>
+        <w:t xml:space="preserve">If the user enters ‘y’ upon being asked by the program, the </w:t>
+      </w:r>
+      <w:proofErr w:type="gramStart"/>
+      <w:r>
+        <w:rPr>
+          <w:b/>
+          <w:bCs/>
+          <w:u w:val="single"/>
+        </w:rPr>
+        <w:t>relatedQuestion(</w:t>
+      </w:r>
+      <w:proofErr w:type="gramEnd"/>
+      <w:r>
+        <w:rPr>
+          <w:b/>
+          <w:bCs/>
+          <w:u w:val="single"/>
+        </w:rPr>
+        <w:t>X, Y)</w:t>
+      </w:r>
+      <w:r>
+        <w:t xml:space="preserve"> function is called. This function is implemented 5 times throughout my program. One for each list in the program. These functions determine which list the previous question asked by the program was a member of and then gets the next member from that list. This data is then returned to the findall/3 function which is called in the processOption(L) function.</w:t>
       </w:r>
     </w:p>
-    <w:p/>
-    <w:p/>
-    <w:p/>
+    <w:p>
+      <w:pPr>
+        <w:pStyle w:val="ListParagraph"/>
+        <w:numPr>
+          <w:ilvl w:val="0"/>
+          <w:numId w:val="2"/>
+        </w:numPr>
+      </w:pPr>
+      <w:r>
+        <w:t>On the other hand</w:t>
+      </w:r>
+      <w:r>
+        <w:t xml:space="preserve">, if the user enters ‘n’, which denotes no on user input, the program calls the </w:t>
+      </w:r>
+      <w:proofErr w:type="gramStart"/>
+      <w:r>
+        <w:rPr>
+          <w:b/>
+          <w:bCs/>
+          <w:u w:val="single"/>
+        </w:rPr>
+        <w:t>randomQuestion(</w:t>
+      </w:r>
+      <w:proofErr w:type="gramEnd"/>
+      <w:r>
+        <w:rPr>
+          <w:b/>
+          <w:bCs/>
+          <w:u w:val="single"/>
+        </w:rPr>
+        <w:t>X, Y)</w:t>
+      </w:r>
+      <w:r>
+        <w:t xml:space="preserve"> function. This function first initialises a variable to each list. </w:t>
+      </w:r>
+    </w:p>
+    <w:p>
+      <w:pPr>
+        <w:pStyle w:val="ListParagraph"/>
+        <w:rPr>
+          <w:b/>
+          <w:bCs/>
+        </w:rPr>
+      </w:pPr>
+      <w:r>
+        <w:rPr>
+          <w:b/>
+          <w:bCs/>
+        </w:rPr>
+        <w:t>Play = A, Eat = B, Learn = C, Sports = D, Friends = E.</w:t>
+      </w:r>
+    </w:p>
+    <w:p>
+      <w:pPr>
+        <w:pStyle w:val="ListParagraph"/>
+      </w:pPr>
+      <w:r>
+        <w:t>The algorithm then works out which list the previous question was a member of. It then appends the alternative 4 lists together into one larger list and finds a random item from that list. By appending the alternative 4 list</w:t>
+      </w:r>
+      <w:r>
+        <w:t>s</w:t>
+      </w:r>
+      <w:r>
+        <w:t xml:space="preserve">, the program ensures that a question from the same list as the previous question cannot be asked. For example, if the user is asked </w:t>
+      </w:r>
+      <w:r>
+        <w:t>"Did you learn math today?"</w:t>
+      </w:r>
+      <w:r>
+        <w:t>, which is a question from the learn list, and the users responds no. The program will append the lists “play”, “eat”, “sports” and “friends” together and the next question will be a random question from that list.</w:t>
+      </w:r>
+    </w:p>
+    <w:p>
+      <w:pPr>
+        <w:pStyle w:val="ListParagraph"/>
+        <w:numPr>
+          <w:ilvl w:val="0"/>
+          <w:numId w:val="2"/>
+        </w:numPr>
+      </w:pPr>
+      <w:r>
+        <w:lastRenderedPageBreak/>
+        <w:t>The final 2 statements of the program display:</w:t>
+      </w:r>
+    </w:p>
+    <w:p>
+      <w:pPr>
+        <w:pStyle w:val="ListParagraph"/>
+      </w:pPr>
+      <w:r>
+        <w:rPr>
+          <w:noProof/>
+        </w:rPr>
+        <w:drawing>
+          <wp:inline distT="0" distB="0" distL="0" distR="0" wp14:anchorId="4A22A70E" wp14:editId="7AAEAA33">
+            <wp:extent cx="1295512" cy="320068"/>
+            <wp:effectExtent l="0" t="0" r="0" b="3810"/>
+            <wp:docPr id="4" name="Picture 4"/>
+            <wp:cNvGraphicFramePr>
+              <a:graphicFrameLocks xmlns:a="http://schemas.openxmlformats.org/drawingml/2006/main" noChangeAspect="1"/>
+            </wp:cNvGraphicFramePr>
+            <a:graphic xmlns:a="http://schemas.openxmlformats.org/drawingml/2006/main">
+              <a:graphicData uri="http://schemas.openxmlformats.org/drawingml/2006/picture">
+                <pic:pic xmlns:pic="http://schemas.openxmlformats.org/drawingml/2006/picture">
+                  <pic:nvPicPr>
+                    <pic:cNvPr id="4" name="yesInitial.PNG"/>
+                    <pic:cNvPicPr/>
+                  </pic:nvPicPr>
+                  <pic:blipFill>
+                    <a:blip r:embed="rId11">
+                      <a:extLst>
+                        <a:ext uri="{28A0092B-C50C-407E-A947-70E740481C1C}">
+                          <a14:useLocalDpi xmlns:a14="http://schemas.microsoft.com/office/drawing/2010/main" val="0"/>
+                        </a:ext>
+                      </a:extLst>
+                    </a:blip>
+                    <a:stretch>
+                      <a:fillRect/>
+                    </a:stretch>
+                  </pic:blipFill>
+                  <pic:spPr>
+                    <a:xfrm>
+                      <a:off x="0" y="0"/>
+                      <a:ext cx="1295512" cy="320068"/>
+                    </a:xfrm>
+                    <a:prstGeom prst="rect">
+                      <a:avLst/>
+                    </a:prstGeom>
+                  </pic:spPr>
+                </pic:pic>
+              </a:graphicData>
+            </a:graphic>
+          </wp:inline>
+        </w:drawing>
+      </w:r>
+    </w:p>
+    <w:p>
+      <w:pPr>
+        <w:pStyle w:val="ListParagraph"/>
+      </w:pPr>
+      <w:r>
+        <w:t xml:space="preserve">This initialises both </w:t>
+      </w:r>
+      <w:proofErr w:type="gramStart"/>
+      <w:r>
+        <w:t>yes(</w:t>
+      </w:r>
+      <w:proofErr w:type="gramEnd"/>
+      <w:r>
+        <w:t>) and no() to begin with no elements before the program begins.</w:t>
+      </w:r>
+    </w:p>
     <w:p>
       <w:pPr>
         <w:pStyle w:val="Heading1"/>
       </w:pPr>
       <w:bookmarkStart w:id="4" w:name="_Toc23679627"/>
       <w:bookmarkStart w:id="5" w:name="_Toc23679659"/>
-      <w:bookmarkStart w:id="6" w:name="_Toc23689602"/>
+      <w:bookmarkStart w:id="6" w:name="_Toc23794114"/>
       <w:r>
         <w:t>Implementation:</w:t>
       </w:r>
@@ -1429,15 +1888,27 @@
                 <w:lang w:eastAsia="en-AU"/>
               </w:rPr>
             </w:pPr>
-            <w:r>
-              <w:rPr>
-                <w:rFonts w:ascii="Consolas" w:eastAsia="Times New Roman" w:hAnsi="Consolas" w:cs="Segoe UI"/>
-                <w:color w:val="24292E"/>
-                <w:sz w:val="18"/>
-                <w:szCs w:val="18"/>
-                <w:lang w:eastAsia="en-AU"/>
-              </w:rPr>
-              <w:t xml:space="preserve">:- </w:t>
+            <w:proofErr w:type="gramStart"/>
+            <w:r>
+              <w:rPr>
+                <w:rFonts w:ascii="Consolas" w:eastAsia="Times New Roman" w:hAnsi="Consolas" w:cs="Segoe UI"/>
+                <w:color w:val="24292E"/>
+                <w:sz w:val="18"/>
+                <w:szCs w:val="18"/>
+                <w:lang w:eastAsia="en-AU"/>
+              </w:rPr>
+              <w:t>:-</w:t>
+            </w:r>
+            <w:proofErr w:type="gramEnd"/>
+            <w:r>
+              <w:rPr>
+                <w:rFonts w:ascii="Consolas" w:eastAsia="Times New Roman" w:hAnsi="Consolas" w:cs="Segoe UI"/>
+                <w:color w:val="24292E"/>
+                <w:sz w:val="18"/>
+                <w:szCs w:val="18"/>
+                <w:lang w:eastAsia="en-AU"/>
+              </w:rPr>
+              <w:t xml:space="preserve"> </w:t>
             </w:r>
             <w:r>
               <w:rPr>
@@ -1542,15 +2013,27 @@
                 <w:lang w:eastAsia="en-AU"/>
               </w:rPr>
             </w:pPr>
-            <w:r>
-              <w:rPr>
-                <w:rFonts w:ascii="Consolas" w:eastAsia="Times New Roman" w:hAnsi="Consolas" w:cs="Segoe UI"/>
-                <w:color w:val="24292E"/>
-                <w:sz w:val="18"/>
-                <w:szCs w:val="18"/>
-                <w:lang w:eastAsia="en-AU"/>
-              </w:rPr>
-              <w:t xml:space="preserve">:- </w:t>
+            <w:proofErr w:type="gramStart"/>
+            <w:r>
+              <w:rPr>
+                <w:rFonts w:ascii="Consolas" w:eastAsia="Times New Roman" w:hAnsi="Consolas" w:cs="Segoe UI"/>
+                <w:color w:val="24292E"/>
+                <w:sz w:val="18"/>
+                <w:szCs w:val="18"/>
+                <w:lang w:eastAsia="en-AU"/>
+              </w:rPr>
+              <w:t>:-</w:t>
+            </w:r>
+            <w:proofErr w:type="gramEnd"/>
+            <w:r>
+              <w:rPr>
+                <w:rFonts w:ascii="Consolas" w:eastAsia="Times New Roman" w:hAnsi="Consolas" w:cs="Segoe UI"/>
+                <w:color w:val="24292E"/>
+                <w:sz w:val="18"/>
+                <w:szCs w:val="18"/>
+                <w:lang w:eastAsia="en-AU"/>
+              </w:rPr>
+              <w:t xml:space="preserve"> </w:t>
             </w:r>
             <w:r>
               <w:rPr>
@@ -1874,6 +2357,7 @@
               </w:rPr>
               <w:t>X</w:t>
             </w:r>
+            <w:proofErr w:type="gramStart"/>
             <w:r>
               <w:rPr>
                 <w:rFonts w:ascii="Consolas" w:eastAsia="Times New Roman" w:hAnsi="Consolas" w:cs="Segoe UI"/>
@@ -1894,6 +2378,7 @@
               </w:rPr>
               <w:t>:-</w:t>
             </w:r>
+            <w:proofErr w:type="gramEnd"/>
             <w:r>
               <w:rPr>
                 <w:rFonts w:ascii="Consolas" w:eastAsia="Times New Roman" w:hAnsi="Consolas" w:cs="Segoe UI"/>
@@ -2288,7 +2773,29 @@
                 <w:szCs w:val="18"/>
                 <w:lang w:eastAsia="en-AU"/>
               </w:rPr>
-              <w:t xml:space="preserve"> * Purpose: runs the relatedQuestion(X,Y) function if the response is</w:t>
+              <w:t xml:space="preserve"> * Purpose: runs the relatedQuestion(</w:t>
+            </w:r>
+            <w:proofErr w:type="gramStart"/>
+            <w:r>
+              <w:rPr>
+                <w:rFonts w:ascii="Consolas" w:eastAsia="Times New Roman" w:hAnsi="Consolas" w:cs="Segoe UI"/>
+                <w:color w:val="6A737D"/>
+                <w:sz w:val="18"/>
+                <w:szCs w:val="18"/>
+                <w:lang w:eastAsia="en-AU"/>
+              </w:rPr>
+              <w:t>X,Y</w:t>
+            </w:r>
+            <w:proofErr w:type="gramEnd"/>
+            <w:r>
+              <w:rPr>
+                <w:rFonts w:ascii="Consolas" w:eastAsia="Times New Roman" w:hAnsi="Consolas" w:cs="Segoe UI"/>
+                <w:color w:val="6A737D"/>
+                <w:sz w:val="18"/>
+                <w:szCs w:val="18"/>
+                <w:lang w:eastAsia="en-AU"/>
+              </w:rPr>
+              <w:t>) function if the response is</w:t>
             </w:r>
           </w:p>
         </w:tc>
@@ -2678,6 +3185,7 @@
               </w:rPr>
               <w:t>(</w:t>
             </w:r>
+            <w:proofErr w:type="gramStart"/>
             <w:r>
               <w:rPr>
                 <w:rFonts w:ascii="Consolas" w:eastAsia="Times New Roman" w:hAnsi="Consolas" w:cs="Segoe UI"/>
@@ -2708,6 +3216,7 @@
               </w:rPr>
               <w:t>L</w:t>
             </w:r>
+            <w:proofErr w:type="gramEnd"/>
             <w:r>
               <w:rPr>
                 <w:rFonts w:ascii="Consolas" w:eastAsia="Times New Roman" w:hAnsi="Consolas" w:cs="Segoe UI"/>
@@ -2831,6 +3340,7 @@
               </w:rPr>
               <w:t>(</w:t>
             </w:r>
+            <w:proofErr w:type="gramStart"/>
             <w:r>
               <w:rPr>
                 <w:rFonts w:ascii="Consolas" w:eastAsia="Times New Roman" w:hAnsi="Consolas" w:cs="Segoe UI"/>
@@ -2849,7 +3359,18 @@
                 <w:szCs w:val="18"/>
                 <w:lang w:eastAsia="en-AU"/>
               </w:rPr>
-              <w:t>,relatedQuestion(</w:t>
+              <w:t>,relatedQuestion</w:t>
+            </w:r>
+            <w:proofErr w:type="gramEnd"/>
+            <w:r>
+              <w:rPr>
+                <w:rFonts w:ascii="Consolas" w:eastAsia="Times New Roman" w:hAnsi="Consolas" w:cs="Segoe UI"/>
+                <w:color w:val="24292E"/>
+                <w:sz w:val="18"/>
+                <w:szCs w:val="18"/>
+                <w:lang w:eastAsia="en-AU"/>
+              </w:rPr>
+              <w:t>(</w:t>
             </w:r>
             <w:r>
               <w:rPr>
@@ -3004,6 +3525,7 @@
               </w:rPr>
               <w:t>(</w:t>
             </w:r>
+            <w:proofErr w:type="gramStart"/>
             <w:r>
               <w:rPr>
                 <w:rFonts w:ascii="Consolas" w:eastAsia="Times New Roman" w:hAnsi="Consolas" w:cs="Segoe UI"/>
@@ -3022,7 +3544,18 @@
                 <w:szCs w:val="18"/>
                 <w:lang w:eastAsia="en-AU"/>
               </w:rPr>
-              <w:t>,randomQuestion(</w:t>
+              <w:t>,randomQuestion</w:t>
+            </w:r>
+            <w:proofErr w:type="gramEnd"/>
+            <w:r>
+              <w:rPr>
+                <w:rFonts w:ascii="Consolas" w:eastAsia="Times New Roman" w:hAnsi="Consolas" w:cs="Segoe UI"/>
+                <w:color w:val="24292E"/>
+                <w:sz w:val="18"/>
+                <w:szCs w:val="18"/>
+                <w:lang w:eastAsia="en-AU"/>
+              </w:rPr>
+              <w:t>(</w:t>
             </w:r>
             <w:r>
               <w:rPr>
@@ -3112,7 +3645,29 @@
                 <w:szCs w:val="18"/>
                 <w:lang w:eastAsia="en-AU"/>
               </w:rPr>
-              <w:t>/*Get random question.*/</w:t>
+              <w:t xml:space="preserve">/*Get random </w:t>
+            </w:r>
+            <w:proofErr w:type="gramStart"/>
+            <w:r>
+              <w:rPr>
+                <w:rFonts w:ascii="Consolas" w:eastAsia="Times New Roman" w:hAnsi="Consolas" w:cs="Segoe UI"/>
+                <w:color w:val="6A737D"/>
+                <w:sz w:val="18"/>
+                <w:szCs w:val="18"/>
+                <w:lang w:eastAsia="en-AU"/>
+              </w:rPr>
+              <w:t>question.*</w:t>
+            </w:r>
+            <w:proofErr w:type="gramEnd"/>
+            <w:r>
+              <w:rPr>
+                <w:rFonts w:ascii="Consolas" w:eastAsia="Times New Roman" w:hAnsi="Consolas" w:cs="Segoe UI"/>
+                <w:color w:val="6A737D"/>
+                <w:sz w:val="18"/>
+                <w:szCs w:val="18"/>
+                <w:lang w:eastAsia="en-AU"/>
+              </w:rPr>
+              <w:t>/</w:t>
             </w:r>
           </w:p>
         </w:tc>
@@ -3156,30 +3711,6 @@
             </w:tcMar>
             <w:hideMark/>
           </w:tcPr>
-          <w:p>
-            <w:pPr>
-              <w:spacing w:after="0" w:line="300" w:lineRule="atLeast"/>
-              <w:rPr>
-                <w:rFonts w:ascii="Consolas" w:eastAsia="Times New Roman" w:hAnsi="Consolas" w:cs="Segoe UI"/>
-                <w:color w:val="24292E"/>
-                <w:sz w:val="18"/>
-                <w:szCs w:val="18"/>
-                <w:lang w:eastAsia="en-AU"/>
-              </w:rPr>
-            </w:pPr>
-          </w:p>
-          <w:p>
-            <w:pPr>
-              <w:spacing w:after="0" w:line="300" w:lineRule="atLeast"/>
-              <w:rPr>
-                <w:rFonts w:ascii="Consolas" w:eastAsia="Times New Roman" w:hAnsi="Consolas" w:cs="Segoe UI"/>
-                <w:color w:val="24292E"/>
-                <w:sz w:val="18"/>
-                <w:szCs w:val="18"/>
-                <w:lang w:eastAsia="en-AU"/>
-              </w:rPr>
-            </w:pPr>
-          </w:p>
           <w:p>
             <w:pPr>
               <w:spacing w:after="0" w:line="300" w:lineRule="atLeast"/>
@@ -3452,7 +3983,29 @@
                 <w:szCs w:val="18"/>
                 <w:lang w:eastAsia="en-AU"/>
               </w:rPr>
-              <w:t xml:space="preserve">   values to the responseList. By converting the list passed in to a</w:t>
+              <w:t xml:space="preserve">   values to the responseList. By converting the list passed </w:t>
+            </w:r>
+            <w:proofErr w:type="gramStart"/>
+            <w:r>
+              <w:rPr>
+                <w:rFonts w:ascii="Consolas" w:eastAsia="Times New Roman" w:hAnsi="Consolas" w:cs="Segoe UI"/>
+                <w:color w:val="6A737D"/>
+                <w:sz w:val="18"/>
+                <w:szCs w:val="18"/>
+                <w:lang w:eastAsia="en-AU"/>
+              </w:rPr>
+              <w:t>in to</w:t>
+            </w:r>
+            <w:proofErr w:type="gramEnd"/>
+            <w:r>
+              <w:rPr>
+                <w:rFonts w:ascii="Consolas" w:eastAsia="Times New Roman" w:hAnsi="Consolas" w:cs="Segoe UI"/>
+                <w:color w:val="6A737D"/>
+                <w:sz w:val="18"/>
+                <w:szCs w:val="18"/>
+                <w:lang w:eastAsia="en-AU"/>
+              </w:rPr>
+              <w:t xml:space="preserve"> a</w:t>
             </w:r>
           </w:p>
         </w:tc>
@@ -3515,7 +4068,29 @@
                 <w:szCs w:val="18"/>
                 <w:lang w:eastAsia="en-AU"/>
               </w:rPr>
-              <w:t xml:space="preserve">   set, this ensures each value is unique so it is not asked twice. The</w:t>
+              <w:t xml:space="preserve">   set, this ensures each value is </w:t>
+            </w:r>
+            <w:proofErr w:type="gramStart"/>
+            <w:r>
+              <w:rPr>
+                <w:rFonts w:ascii="Consolas" w:eastAsia="Times New Roman" w:hAnsi="Consolas" w:cs="Segoe UI"/>
+                <w:color w:val="6A737D"/>
+                <w:sz w:val="18"/>
+                <w:szCs w:val="18"/>
+                <w:lang w:eastAsia="en-AU"/>
+              </w:rPr>
+              <w:t>unique</w:t>
+            </w:r>
+            <w:proofErr w:type="gramEnd"/>
+            <w:r>
+              <w:rPr>
+                <w:rFonts w:ascii="Consolas" w:eastAsia="Times New Roman" w:hAnsi="Consolas" w:cs="Segoe UI"/>
+                <w:color w:val="6A737D"/>
+                <w:sz w:val="18"/>
+                <w:szCs w:val="18"/>
+                <w:lang w:eastAsia="en-AU"/>
+              </w:rPr>
+              <w:t xml:space="preserve"> so it is not asked twice. The</w:t>
             </w:r>
           </w:p>
         </w:tc>
@@ -3915,6 +4490,7 @@
               </w:rPr>
               <w:t>L</w:t>
             </w:r>
+            <w:proofErr w:type="gramStart"/>
             <w:r>
               <w:rPr>
                 <w:rFonts w:ascii="Consolas" w:eastAsia="Times New Roman" w:hAnsi="Consolas" w:cs="Segoe UI"/>
@@ -3935,6 +4511,7 @@
               </w:rPr>
               <w:t>:-</w:t>
             </w:r>
+            <w:proofErr w:type="gramEnd"/>
           </w:p>
         </w:tc>
       </w:tr>
@@ -4018,6 +4595,7 @@
               </w:rPr>
               <w:t>(</w:t>
             </w:r>
+            <w:proofErr w:type="gramStart"/>
             <w:r>
               <w:rPr>
                 <w:rFonts w:ascii="Consolas" w:eastAsia="Times New Roman" w:hAnsi="Consolas" w:cs="Segoe UI"/>
@@ -4036,7 +4614,18 @@
                 <w:szCs w:val="18"/>
                 <w:lang w:eastAsia="en-AU"/>
               </w:rPr>
-              <w:t>,yes(</w:t>
+              <w:t>,yes</w:t>
+            </w:r>
+            <w:proofErr w:type="gramEnd"/>
+            <w:r>
+              <w:rPr>
+                <w:rFonts w:ascii="Consolas" w:eastAsia="Times New Roman" w:hAnsi="Consolas" w:cs="Segoe UI"/>
+                <w:color w:val="24292E"/>
+                <w:sz w:val="18"/>
+                <w:szCs w:val="18"/>
+                <w:lang w:eastAsia="en-AU"/>
+              </w:rPr>
+              <w:t>(</w:t>
             </w:r>
             <w:r>
               <w:rPr>
@@ -4171,6 +4760,7 @@
               </w:rPr>
               <w:t>(</w:t>
             </w:r>
+            <w:proofErr w:type="gramStart"/>
             <w:r>
               <w:rPr>
                 <w:rFonts w:ascii="Consolas" w:eastAsia="Times New Roman" w:hAnsi="Consolas" w:cs="Segoe UI"/>
@@ -4189,7 +4779,18 @@
                 <w:szCs w:val="18"/>
                 <w:lang w:eastAsia="en-AU"/>
               </w:rPr>
-              <w:t>,no(</w:t>
+              <w:t>,no</w:t>
+            </w:r>
+            <w:proofErr w:type="gramEnd"/>
+            <w:r>
+              <w:rPr>
+                <w:rFonts w:ascii="Consolas" w:eastAsia="Times New Roman" w:hAnsi="Consolas" w:cs="Segoe UI"/>
+                <w:color w:val="24292E"/>
+                <w:sz w:val="18"/>
+                <w:szCs w:val="18"/>
+                <w:lang w:eastAsia="en-AU"/>
+              </w:rPr>
+              <w:t>(</w:t>
             </w:r>
             <w:r>
               <w:rPr>
@@ -4302,8 +4903,20 @@
                 <w:szCs w:val="18"/>
                 <w:lang w:eastAsia="en-AU"/>
               </w:rPr>
-              <w:t xml:space="preserve">    append(</w:t>
-            </w:r>
+              <w:t xml:space="preserve">    </w:t>
+            </w:r>
+            <w:proofErr w:type="gramStart"/>
+            <w:r>
+              <w:rPr>
+                <w:rFonts w:ascii="Consolas" w:eastAsia="Times New Roman" w:hAnsi="Consolas" w:cs="Segoe UI"/>
+                <w:color w:val="24292E"/>
+                <w:sz w:val="18"/>
+                <w:szCs w:val="18"/>
+                <w:lang w:eastAsia="en-AU"/>
+              </w:rPr>
+              <w:t>append(</w:t>
+            </w:r>
+            <w:proofErr w:type="gramEnd"/>
             <w:r>
               <w:rPr>
                 <w:rFonts w:ascii="Consolas" w:eastAsia="Times New Roman" w:hAnsi="Consolas" w:cs="Segoe UI"/>
@@ -4427,6 +5040,7 @@
               </w:rPr>
               <w:t xml:space="preserve">    list_to_set(</w:t>
             </w:r>
+            <w:proofErr w:type="gramStart"/>
             <w:r>
               <w:rPr>
                 <w:rFonts w:ascii="Consolas" w:eastAsia="Times New Roman" w:hAnsi="Consolas" w:cs="Segoe UI"/>
@@ -4457,6 +5071,7 @@
               </w:rPr>
               <w:t>ListSet</w:t>
             </w:r>
+            <w:proofErr w:type="gramEnd"/>
             <w:r>
               <w:rPr>
                 <w:rFonts w:ascii="Consolas" w:eastAsia="Times New Roman" w:hAnsi="Consolas" w:cs="Segoe UI"/>
@@ -4538,8 +5153,20 @@
                 <w:szCs w:val="18"/>
                 <w:lang w:eastAsia="en-AU"/>
               </w:rPr>
-              <w:t xml:space="preserve">    list_to_set(</w:t>
-            </w:r>
+              <w:t xml:space="preserve">    list_to_</w:t>
+            </w:r>
+            <w:proofErr w:type="gramStart"/>
+            <w:r>
+              <w:rPr>
+                <w:rFonts w:ascii="Consolas" w:eastAsia="Times New Roman" w:hAnsi="Consolas" w:cs="Segoe UI"/>
+                <w:color w:val="24292E"/>
+                <w:sz w:val="18"/>
+                <w:szCs w:val="18"/>
+                <w:lang w:eastAsia="en-AU"/>
+              </w:rPr>
+              <w:t>set(</w:t>
+            </w:r>
+            <w:proofErr w:type="gramEnd"/>
             <w:r>
               <w:rPr>
                 <w:rFonts w:ascii="Consolas" w:eastAsia="Times New Roman" w:hAnsi="Consolas" w:cs="Segoe UI"/>
@@ -4651,8 +5278,20 @@
                 <w:szCs w:val="18"/>
                 <w:lang w:eastAsia="en-AU"/>
               </w:rPr>
-              <w:t xml:space="preserve">    subtract(</w:t>
-            </w:r>
+              <w:t xml:space="preserve">    </w:t>
+            </w:r>
+            <w:proofErr w:type="gramStart"/>
+            <w:r>
+              <w:rPr>
+                <w:rFonts w:ascii="Consolas" w:eastAsia="Times New Roman" w:hAnsi="Consolas" w:cs="Segoe UI"/>
+                <w:color w:val="24292E"/>
+                <w:sz w:val="18"/>
+                <w:szCs w:val="18"/>
+                <w:lang w:eastAsia="en-AU"/>
+              </w:rPr>
+              <w:t>subtract(</w:t>
+            </w:r>
+            <w:proofErr w:type="gramEnd"/>
             <w:r>
               <w:rPr>
                 <w:rFonts w:ascii="Consolas" w:eastAsia="Times New Roman" w:hAnsi="Consolas" w:cs="Segoe UI"/>
@@ -4770,7 +5409,7 @@
               <w:spacing w:after="0" w:line="300" w:lineRule="atLeast"/>
               <w:rPr>
                 <w:rFonts w:ascii="Consolas" w:eastAsia="Times New Roman" w:hAnsi="Consolas" w:cs="Segoe UI"/>
-                <w:color w:val="24292E"/>
+                <w:color w:val="6A737D"/>
                 <w:sz w:val="18"/>
                 <w:szCs w:val="18"/>
                 <w:lang w:eastAsia="en-AU"/>
@@ -4786,6 +5425,7 @@
               </w:rPr>
               <w:t xml:space="preserve">    member(</w:t>
             </w:r>
+            <w:proofErr w:type="gramStart"/>
             <w:r>
               <w:rPr>
                 <w:rFonts w:ascii="Consolas" w:eastAsia="Times New Roman" w:hAnsi="Consolas" w:cs="Segoe UI"/>
@@ -4816,6 +5456,7 @@
               </w:rPr>
               <w:t>ValidOption</w:t>
             </w:r>
+            <w:proofErr w:type="gramEnd"/>
             <w:r>
               <w:rPr>
                 <w:rFonts w:ascii="Consolas" w:eastAsia="Times New Roman" w:hAnsi="Consolas" w:cs="Segoe UI"/>
@@ -4876,6 +5517,18 @@
               </w:rPr>
               <w:t>%ask for response of question Y</w:t>
             </w:r>
+          </w:p>
+          <w:p>
+            <w:pPr>
+              <w:spacing w:after="0" w:line="300" w:lineRule="atLeast"/>
+              <w:rPr>
+                <w:rFonts w:ascii="Consolas" w:eastAsia="Times New Roman" w:hAnsi="Consolas" w:cs="Segoe UI"/>
+                <w:color w:val="24292E"/>
+                <w:sz w:val="18"/>
+                <w:szCs w:val="18"/>
+                <w:lang w:eastAsia="en-AU"/>
+              </w:rPr>
+            </w:pPr>
           </w:p>
         </w:tc>
       </w:tr>
@@ -5464,6 +6117,7 @@
               </w:rPr>
               <w:t>Y</w:t>
             </w:r>
+            <w:proofErr w:type="gramStart"/>
             <w:r>
               <w:rPr>
                 <w:rFonts w:ascii="Consolas" w:eastAsia="Times New Roman" w:hAnsi="Consolas" w:cs="Segoe UI"/>
@@ -5484,6 +6138,7 @@
               </w:rPr>
               <w:t>:-</w:t>
             </w:r>
+            <w:proofErr w:type="gramEnd"/>
           </w:p>
         </w:tc>
       </w:tr>
@@ -5585,8 +6240,20 @@
                 <w:szCs w:val="18"/>
                 <w:lang w:eastAsia="en-AU"/>
               </w:rPr>
-              <w:t>, read(</w:t>
-            </w:r>
+              <w:t xml:space="preserve">, </w:t>
+            </w:r>
+            <w:proofErr w:type="gramStart"/>
+            <w:r>
+              <w:rPr>
+                <w:rFonts w:ascii="Consolas" w:eastAsia="Times New Roman" w:hAnsi="Consolas" w:cs="Segoe UI"/>
+                <w:color w:val="24292E"/>
+                <w:sz w:val="18"/>
+                <w:szCs w:val="18"/>
+                <w:lang w:eastAsia="en-AU"/>
+              </w:rPr>
+              <w:t>read(</w:t>
+            </w:r>
+            <w:proofErr w:type="gramEnd"/>
             <w:r>
               <w:rPr>
                 <w:rFonts w:ascii="Consolas" w:eastAsia="Times New Roman" w:hAnsi="Consolas" w:cs="Segoe UI"/>
@@ -6264,7 +6931,29 @@
                 <w:szCs w:val="18"/>
                 <w:lang w:eastAsia="en-AU"/>
               </w:rPr>
-              <w:t xml:space="preserve"> print("</w:t>
+              <w:t xml:space="preserve"> </w:t>
+            </w:r>
+            <w:proofErr w:type="gramStart"/>
+            <w:r>
+              <w:rPr>
+                <w:rFonts w:ascii="Consolas" w:eastAsia="Times New Roman" w:hAnsi="Consolas" w:cs="Segoe UI"/>
+                <w:color w:val="24292E"/>
+                <w:sz w:val="18"/>
+                <w:szCs w:val="18"/>
+                <w:lang w:eastAsia="en-AU"/>
+              </w:rPr>
+              <w:t>print(</w:t>
+            </w:r>
+            <w:proofErr w:type="gramEnd"/>
+            <w:r>
+              <w:rPr>
+                <w:rFonts w:ascii="Consolas" w:eastAsia="Times New Roman" w:hAnsi="Consolas" w:cs="Segoe UI"/>
+                <w:color w:val="24292E"/>
+                <w:sz w:val="18"/>
+                <w:szCs w:val="18"/>
+                <w:lang w:eastAsia="en-AU"/>
+              </w:rPr>
+              <w:t>"</w:t>
             </w:r>
             <w:r>
               <w:rPr>
@@ -6577,8 +7266,20 @@
                 <w:szCs w:val="18"/>
                 <w:lang w:eastAsia="en-AU"/>
               </w:rPr>
-              <w:t xml:space="preserve"> -&gt; print(</w:t>
-            </w:r>
+              <w:t xml:space="preserve"> -&gt; </w:t>
+            </w:r>
+            <w:proofErr w:type="gramStart"/>
+            <w:r>
+              <w:rPr>
+                <w:rFonts w:ascii="Consolas" w:eastAsia="Times New Roman" w:hAnsi="Consolas" w:cs="Segoe UI"/>
+                <w:color w:val="24292E"/>
+                <w:sz w:val="18"/>
+                <w:szCs w:val="18"/>
+                <w:lang w:eastAsia="en-AU"/>
+              </w:rPr>
+              <w:t>print(</w:t>
+            </w:r>
+            <w:proofErr w:type="gramEnd"/>
             <w:r>
               <w:rPr>
                 <w:rFonts w:ascii="Consolas" w:eastAsia="Times New Roman" w:hAnsi="Consolas" w:cs="Segoe UI"/>
@@ -7046,103 +7747,6 @@
           <w:p>
             <w:pPr>
               <w:spacing w:after="0" w:line="300" w:lineRule="atLeast"/>
-              <w:rPr>
-                <w:rFonts w:ascii="Consolas" w:eastAsia="Times New Roman" w:hAnsi="Consolas" w:cs="Segoe UI"/>
-                <w:color w:val="24292E"/>
-                <w:sz w:val="18"/>
-                <w:szCs w:val="18"/>
-                <w:lang w:eastAsia="en-AU"/>
-              </w:rPr>
-            </w:pPr>
-          </w:p>
-          <w:p>
-            <w:pPr>
-              <w:spacing w:after="0" w:line="300" w:lineRule="atLeast"/>
-              <w:rPr>
-                <w:rFonts w:ascii="Consolas" w:eastAsia="Times New Roman" w:hAnsi="Consolas" w:cs="Segoe UI"/>
-                <w:color w:val="24292E"/>
-                <w:sz w:val="18"/>
-                <w:szCs w:val="18"/>
-                <w:lang w:eastAsia="en-AU"/>
-              </w:rPr>
-            </w:pPr>
-          </w:p>
-          <w:p>
-            <w:pPr>
-              <w:spacing w:after="0" w:line="300" w:lineRule="atLeast"/>
-              <w:rPr>
-                <w:rFonts w:ascii="Consolas" w:eastAsia="Times New Roman" w:hAnsi="Consolas" w:cs="Segoe UI"/>
-                <w:color w:val="24292E"/>
-                <w:sz w:val="18"/>
-                <w:szCs w:val="18"/>
-                <w:lang w:eastAsia="en-AU"/>
-              </w:rPr>
-            </w:pPr>
-          </w:p>
-          <w:p>
-            <w:pPr>
-              <w:spacing w:after="0" w:line="300" w:lineRule="atLeast"/>
-              <w:rPr>
-                <w:rFonts w:ascii="Consolas" w:eastAsia="Times New Roman" w:hAnsi="Consolas" w:cs="Segoe UI"/>
-                <w:color w:val="24292E"/>
-                <w:sz w:val="18"/>
-                <w:szCs w:val="18"/>
-                <w:lang w:eastAsia="en-AU"/>
-              </w:rPr>
-            </w:pPr>
-          </w:p>
-          <w:p>
-            <w:pPr>
-              <w:spacing w:after="0" w:line="300" w:lineRule="atLeast"/>
-              <w:rPr>
-                <w:rFonts w:ascii="Consolas" w:eastAsia="Times New Roman" w:hAnsi="Consolas" w:cs="Segoe UI"/>
-                <w:color w:val="24292E"/>
-                <w:sz w:val="18"/>
-                <w:szCs w:val="18"/>
-                <w:lang w:eastAsia="en-AU"/>
-              </w:rPr>
-            </w:pPr>
-          </w:p>
-          <w:p>
-            <w:pPr>
-              <w:spacing w:after="0" w:line="300" w:lineRule="atLeast"/>
-              <w:rPr>
-                <w:rFonts w:ascii="Consolas" w:eastAsia="Times New Roman" w:hAnsi="Consolas" w:cs="Segoe UI"/>
-                <w:color w:val="24292E"/>
-                <w:sz w:val="18"/>
-                <w:szCs w:val="18"/>
-                <w:lang w:eastAsia="en-AU"/>
-              </w:rPr>
-            </w:pPr>
-          </w:p>
-          <w:p>
-            <w:pPr>
-              <w:spacing w:after="0" w:line="300" w:lineRule="atLeast"/>
-              <w:rPr>
-                <w:rFonts w:ascii="Consolas" w:eastAsia="Times New Roman" w:hAnsi="Consolas" w:cs="Segoe UI"/>
-                <w:color w:val="24292E"/>
-                <w:sz w:val="18"/>
-                <w:szCs w:val="18"/>
-                <w:lang w:eastAsia="en-AU"/>
-              </w:rPr>
-            </w:pPr>
-          </w:p>
-          <w:p>
-            <w:pPr>
-              <w:spacing w:after="0" w:line="300" w:lineRule="atLeast"/>
-              <w:rPr>
-                <w:rFonts w:ascii="Consolas" w:eastAsia="Times New Roman" w:hAnsi="Consolas" w:cs="Segoe UI"/>
-                <w:color w:val="24292E"/>
-                <w:sz w:val="18"/>
-                <w:szCs w:val="18"/>
-                <w:lang w:eastAsia="en-AU"/>
-              </w:rPr>
-            </w:pPr>
-          </w:p>
-          <w:p>
-            <w:pPr>
-              <w:spacing w:after="0" w:line="300" w:lineRule="atLeast"/>
-              <w:jc w:val="right"/>
               <w:rPr>
                 <w:rFonts w:ascii="Times New Roman" w:eastAsia="Times New Roman" w:hAnsi="Times New Roman" w:cs="Times New Roman"/>
                 <w:sz w:val="20"/>
@@ -7265,6 +7869,7 @@
                 <w:lang w:eastAsia="en-AU"/>
               </w:rPr>
             </w:pPr>
+            <w:proofErr w:type="gramStart"/>
             <w:r>
               <w:rPr>
                 <w:rFonts w:ascii="Consolas" w:eastAsia="Times New Roman" w:hAnsi="Consolas" w:cs="Segoe UI"/>
@@ -7273,7 +7878,18 @@
                 <w:szCs w:val="18"/>
                 <w:lang w:eastAsia="en-AU"/>
               </w:rPr>
-              <w:t>play[] = a list of question that are asked when the user responds yes to</w:t>
+              <w:t>play[</w:t>
+            </w:r>
+            <w:proofErr w:type="gramEnd"/>
+            <w:r>
+              <w:rPr>
+                <w:rFonts w:ascii="Consolas" w:eastAsia="Times New Roman" w:hAnsi="Consolas" w:cs="Segoe UI"/>
+                <w:color w:val="6A737D"/>
+                <w:sz w:val="18"/>
+                <w:szCs w:val="18"/>
+                <w:lang w:eastAsia="en-AU"/>
+              </w:rPr>
+              <w:t>] = a list of question that are asked when the user responds yes to</w:t>
             </w:r>
           </w:p>
         </w:tc>
@@ -7517,6 +8133,7 @@
                 <w:lang w:eastAsia="en-AU"/>
               </w:rPr>
             </w:pPr>
+            <w:proofErr w:type="gramStart"/>
             <w:r>
               <w:rPr>
                 <w:rFonts w:ascii="Consolas" w:eastAsia="Times New Roman" w:hAnsi="Consolas" w:cs="Segoe UI"/>
@@ -7535,7 +8152,18 @@
                 <w:szCs w:val="18"/>
                 <w:lang w:eastAsia="en-AU"/>
               </w:rPr>
-              <w:t>([</w:t>
+              <w:t>(</w:t>
+            </w:r>
+            <w:proofErr w:type="gramEnd"/>
+            <w:r>
+              <w:rPr>
+                <w:rFonts w:ascii="Consolas" w:eastAsia="Times New Roman" w:hAnsi="Consolas" w:cs="Segoe UI"/>
+                <w:color w:val="24292E"/>
+                <w:sz w:val="18"/>
+                <w:szCs w:val="18"/>
+                <w:lang w:eastAsia="en-AU"/>
+              </w:rPr>
+              <w:t>[</w:t>
             </w:r>
             <w:r>
               <w:rPr>
@@ -8660,6 +9288,7 @@
                 <w:lang w:eastAsia="en-AU"/>
               </w:rPr>
             </w:pPr>
+            <w:proofErr w:type="gramStart"/>
             <w:r>
               <w:rPr>
                 <w:rFonts w:ascii="Consolas" w:eastAsia="Times New Roman" w:hAnsi="Consolas" w:cs="Segoe UI"/>
@@ -8668,7 +9297,18 @@
                 <w:szCs w:val="18"/>
                 <w:lang w:eastAsia="en-AU"/>
               </w:rPr>
-              <w:t>eat[] = a list of question that are asked when the user responds yes to</w:t>
+              <w:t>eat[</w:t>
+            </w:r>
+            <w:proofErr w:type="gramEnd"/>
+            <w:r>
+              <w:rPr>
+                <w:rFonts w:ascii="Consolas" w:eastAsia="Times New Roman" w:hAnsi="Consolas" w:cs="Segoe UI"/>
+                <w:color w:val="6A737D"/>
+                <w:sz w:val="18"/>
+                <w:szCs w:val="18"/>
+                <w:lang w:eastAsia="en-AU"/>
+              </w:rPr>
+              <w:t>] = a list of question that are asked when the user responds yes to</w:t>
             </w:r>
           </w:p>
         </w:tc>
@@ -8859,6 +9499,32 @@
               </w:rPr>
               <w:t>**********************************/</w:t>
             </w:r>
+          </w:p>
+          <w:p>
+            <w:pPr>
+              <w:spacing w:after="0" w:line="300" w:lineRule="atLeast"/>
+              <w:rPr>
+                <w:rFonts w:ascii="Consolas" w:eastAsia="Times New Roman" w:hAnsi="Consolas" w:cs="Segoe UI"/>
+                <w:color w:val="6A737D"/>
+                <w:sz w:val="18"/>
+                <w:szCs w:val="18"/>
+                <w:lang w:eastAsia="en-AU"/>
+              </w:rPr>
+            </w:pPr>
+            <w:bookmarkStart w:id="7" w:name="_GoBack"/>
+            <w:bookmarkEnd w:id="7"/>
+          </w:p>
+          <w:p>
+            <w:pPr>
+              <w:spacing w:after="0" w:line="300" w:lineRule="atLeast"/>
+              <w:rPr>
+                <w:rFonts w:ascii="Consolas" w:eastAsia="Times New Roman" w:hAnsi="Consolas" w:cs="Segoe UI"/>
+                <w:color w:val="6A737D"/>
+                <w:sz w:val="18"/>
+                <w:szCs w:val="18"/>
+                <w:lang w:eastAsia="en-AU"/>
+              </w:rPr>
+            </w:pPr>
           </w:p>
           <w:p>
             <w:pPr>
@@ -9000,6 +9666,7 @@
                 <w:lang w:eastAsia="en-AU"/>
               </w:rPr>
             </w:pPr>
+            <w:proofErr w:type="gramStart"/>
             <w:r>
               <w:rPr>
                 <w:rFonts w:ascii="Consolas" w:eastAsia="Times New Roman" w:hAnsi="Consolas" w:cs="Segoe UI"/>
@@ -9018,7 +9685,18 @@
                 <w:szCs w:val="18"/>
                 <w:lang w:eastAsia="en-AU"/>
               </w:rPr>
-              <w:t>([</w:t>
+              <w:t>(</w:t>
+            </w:r>
+            <w:proofErr w:type="gramEnd"/>
+            <w:r>
+              <w:rPr>
+                <w:rFonts w:ascii="Consolas" w:eastAsia="Times New Roman" w:hAnsi="Consolas" w:cs="Segoe UI"/>
+                <w:color w:val="24292E"/>
+                <w:sz w:val="18"/>
+                <w:szCs w:val="18"/>
+                <w:lang w:eastAsia="en-AU"/>
+              </w:rPr>
+              <w:t>[</w:t>
             </w:r>
             <w:r>
               <w:rPr>
@@ -9811,6 +10489,7 @@
                 <w:lang w:eastAsia="en-AU"/>
               </w:rPr>
             </w:pPr>
+            <w:proofErr w:type="gramStart"/>
             <w:r>
               <w:rPr>
                 <w:rFonts w:ascii="Consolas" w:eastAsia="Times New Roman" w:hAnsi="Consolas" w:cs="Segoe UI"/>
@@ -9819,7 +10498,18 @@
                 <w:szCs w:val="18"/>
                 <w:lang w:eastAsia="en-AU"/>
               </w:rPr>
-              <w:t>learn[] = a list of question that are asked when the user responds yes</w:t>
+              <w:t>learn[</w:t>
+            </w:r>
+            <w:proofErr w:type="gramEnd"/>
+            <w:r>
+              <w:rPr>
+                <w:rFonts w:ascii="Consolas" w:eastAsia="Times New Roman" w:hAnsi="Consolas" w:cs="Segoe UI"/>
+                <w:color w:val="6A737D"/>
+                <w:sz w:val="18"/>
+                <w:szCs w:val="18"/>
+                <w:lang w:eastAsia="en-AU"/>
+              </w:rPr>
+              <w:t>] = a list of question that are asked when the user responds yes</w:t>
             </w:r>
           </w:p>
         </w:tc>
@@ -10052,90 +10742,6 @@
             </w:tcMar>
             <w:hideMark/>
           </w:tcPr>
-          <w:p>
-            <w:pPr>
-              <w:spacing w:after="0" w:line="300" w:lineRule="atLeast"/>
-              <w:rPr>
-                <w:rFonts w:ascii="Consolas" w:eastAsia="Times New Roman" w:hAnsi="Consolas" w:cs="Segoe UI"/>
-                <w:color w:val="24292E"/>
-                <w:sz w:val="18"/>
-                <w:szCs w:val="18"/>
-                <w:lang w:eastAsia="en-AU"/>
-              </w:rPr>
-            </w:pPr>
-          </w:p>
-          <w:p>
-            <w:pPr>
-              <w:spacing w:after="0" w:line="300" w:lineRule="atLeast"/>
-              <w:rPr>
-                <w:rFonts w:ascii="Consolas" w:eastAsia="Times New Roman" w:hAnsi="Consolas" w:cs="Segoe UI"/>
-                <w:color w:val="24292E"/>
-                <w:sz w:val="18"/>
-                <w:szCs w:val="18"/>
-                <w:lang w:eastAsia="en-AU"/>
-              </w:rPr>
-            </w:pPr>
-          </w:p>
-          <w:p>
-            <w:pPr>
-              <w:spacing w:after="0" w:line="300" w:lineRule="atLeast"/>
-              <w:rPr>
-                <w:rFonts w:ascii="Consolas" w:eastAsia="Times New Roman" w:hAnsi="Consolas" w:cs="Segoe UI"/>
-                <w:color w:val="24292E"/>
-                <w:sz w:val="18"/>
-                <w:szCs w:val="18"/>
-                <w:lang w:eastAsia="en-AU"/>
-              </w:rPr>
-            </w:pPr>
-          </w:p>
-          <w:p>
-            <w:pPr>
-              <w:spacing w:after="0" w:line="300" w:lineRule="atLeast"/>
-              <w:rPr>
-                <w:rFonts w:ascii="Consolas" w:eastAsia="Times New Roman" w:hAnsi="Consolas" w:cs="Segoe UI"/>
-                <w:color w:val="24292E"/>
-                <w:sz w:val="18"/>
-                <w:szCs w:val="18"/>
-                <w:lang w:eastAsia="en-AU"/>
-              </w:rPr>
-            </w:pPr>
-          </w:p>
-          <w:p>
-            <w:pPr>
-              <w:spacing w:after="0" w:line="300" w:lineRule="atLeast"/>
-              <w:rPr>
-                <w:rFonts w:ascii="Consolas" w:eastAsia="Times New Roman" w:hAnsi="Consolas" w:cs="Segoe UI"/>
-                <w:color w:val="24292E"/>
-                <w:sz w:val="18"/>
-                <w:szCs w:val="18"/>
-                <w:lang w:eastAsia="en-AU"/>
-              </w:rPr>
-            </w:pPr>
-          </w:p>
-          <w:p>
-            <w:pPr>
-              <w:spacing w:after="0" w:line="300" w:lineRule="atLeast"/>
-              <w:rPr>
-                <w:rFonts w:ascii="Consolas" w:eastAsia="Times New Roman" w:hAnsi="Consolas" w:cs="Segoe UI"/>
-                <w:color w:val="24292E"/>
-                <w:sz w:val="18"/>
-                <w:szCs w:val="18"/>
-                <w:lang w:eastAsia="en-AU"/>
-              </w:rPr>
-            </w:pPr>
-          </w:p>
-          <w:p>
-            <w:pPr>
-              <w:spacing w:after="0" w:line="300" w:lineRule="atLeast"/>
-              <w:rPr>
-                <w:rFonts w:ascii="Consolas" w:eastAsia="Times New Roman" w:hAnsi="Consolas" w:cs="Segoe UI"/>
-                <w:color w:val="24292E"/>
-                <w:sz w:val="18"/>
-                <w:szCs w:val="18"/>
-                <w:lang w:eastAsia="en-AU"/>
-              </w:rPr>
-            </w:pPr>
-          </w:p>
           <w:p>
             <w:pPr>
               <w:spacing w:after="0" w:line="300" w:lineRule="atLeast"/>
@@ -10199,6 +10805,7 @@
                 <w:lang w:eastAsia="en-AU"/>
               </w:rPr>
             </w:pPr>
+            <w:proofErr w:type="gramStart"/>
             <w:r>
               <w:rPr>
                 <w:rFonts w:ascii="Consolas" w:eastAsia="Times New Roman" w:hAnsi="Consolas" w:cs="Segoe UI"/>
@@ -10217,7 +10824,18 @@
                 <w:szCs w:val="18"/>
                 <w:lang w:eastAsia="en-AU"/>
               </w:rPr>
-              <w:t>([</w:t>
+              <w:t>(</w:t>
+            </w:r>
+            <w:proofErr w:type="gramEnd"/>
+            <w:r>
+              <w:rPr>
+                <w:rFonts w:ascii="Consolas" w:eastAsia="Times New Roman" w:hAnsi="Consolas" w:cs="Segoe UI"/>
+                <w:color w:val="24292E"/>
+                <w:sz w:val="18"/>
+                <w:szCs w:val="18"/>
+                <w:lang w:eastAsia="en-AU"/>
+              </w:rPr>
+              <w:t>[</w:t>
             </w:r>
             <w:r>
               <w:rPr>
@@ -10875,6 +11493,7 @@
                 <w:lang w:eastAsia="en-AU"/>
               </w:rPr>
             </w:pPr>
+            <w:proofErr w:type="gramStart"/>
             <w:r>
               <w:rPr>
                 <w:rFonts w:ascii="Consolas" w:eastAsia="Times New Roman" w:hAnsi="Consolas" w:cs="Segoe UI"/>
@@ -10883,7 +11502,18 @@
                 <w:szCs w:val="18"/>
                 <w:lang w:eastAsia="en-AU"/>
               </w:rPr>
-              <w:t>sports[] = a list of question that are asked when the user responds yes</w:t>
+              <w:t>sports[</w:t>
+            </w:r>
+            <w:proofErr w:type="gramEnd"/>
+            <w:r>
+              <w:rPr>
+                <w:rFonts w:ascii="Consolas" w:eastAsia="Times New Roman" w:hAnsi="Consolas" w:cs="Segoe UI"/>
+                <w:color w:val="6A737D"/>
+                <w:sz w:val="18"/>
+                <w:szCs w:val="18"/>
+                <w:lang w:eastAsia="en-AU"/>
+              </w:rPr>
+              <w:t>] = a list of question that are asked when the user responds yes</w:t>
             </w:r>
           </w:p>
         </w:tc>
@@ -11009,7 +11639,29 @@
                 <w:szCs w:val="18"/>
                 <w:lang w:eastAsia="en-AU"/>
               </w:rPr>
-              <w:t>question and sports is the new question</w:t>
+              <w:t xml:space="preserve">question and sports </w:t>
+            </w:r>
+            <w:proofErr w:type="gramStart"/>
+            <w:r>
+              <w:rPr>
+                <w:rFonts w:ascii="Consolas" w:eastAsia="Times New Roman" w:hAnsi="Consolas" w:cs="Segoe UI"/>
+                <w:color w:val="6A737D"/>
+                <w:sz w:val="18"/>
+                <w:szCs w:val="18"/>
+                <w:lang w:eastAsia="en-AU"/>
+              </w:rPr>
+              <w:t>is</w:t>
+            </w:r>
+            <w:proofErr w:type="gramEnd"/>
+            <w:r>
+              <w:rPr>
+                <w:rFonts w:ascii="Consolas" w:eastAsia="Times New Roman" w:hAnsi="Consolas" w:cs="Segoe UI"/>
+                <w:color w:val="6A737D"/>
+                <w:sz w:val="18"/>
+                <w:szCs w:val="18"/>
+                <w:lang w:eastAsia="en-AU"/>
+              </w:rPr>
+              <w:t xml:space="preserve"> the new question</w:t>
             </w:r>
           </w:p>
         </w:tc>
@@ -11127,6 +11779,7 @@
                 <w:lang w:eastAsia="en-AU"/>
               </w:rPr>
             </w:pPr>
+            <w:proofErr w:type="gramStart"/>
             <w:r>
               <w:rPr>
                 <w:rFonts w:ascii="Consolas" w:eastAsia="Times New Roman" w:hAnsi="Consolas" w:cs="Segoe UI"/>
@@ -11145,7 +11798,18 @@
                 <w:szCs w:val="18"/>
                 <w:lang w:eastAsia="en-AU"/>
               </w:rPr>
-              <w:t>([</w:t>
+              <w:t>(</w:t>
+            </w:r>
+            <w:proofErr w:type="gramEnd"/>
+            <w:r>
+              <w:rPr>
+                <w:rFonts w:ascii="Consolas" w:eastAsia="Times New Roman" w:hAnsi="Consolas" w:cs="Segoe UI"/>
+                <w:color w:val="24292E"/>
+                <w:sz w:val="18"/>
+                <w:szCs w:val="18"/>
+                <w:lang w:eastAsia="en-AU"/>
+              </w:rPr>
+              <w:t>[</w:t>
             </w:r>
             <w:r>
               <w:rPr>
@@ -11732,6 +12396,7 @@
                 <w:lang w:eastAsia="en-AU"/>
               </w:rPr>
             </w:pPr>
+            <w:proofErr w:type="gramStart"/>
             <w:r>
               <w:rPr>
                 <w:rFonts w:ascii="Consolas" w:eastAsia="Times New Roman" w:hAnsi="Consolas" w:cs="Segoe UI"/>
@@ -11740,7 +12405,18 @@
                 <w:szCs w:val="18"/>
                 <w:lang w:eastAsia="en-AU"/>
               </w:rPr>
-              <w:t>friends[] = a list of question that are asked when the user responds yes</w:t>
+              <w:t>friends[</w:t>
+            </w:r>
+            <w:proofErr w:type="gramEnd"/>
+            <w:r>
+              <w:rPr>
+                <w:rFonts w:ascii="Consolas" w:eastAsia="Times New Roman" w:hAnsi="Consolas" w:cs="Segoe UI"/>
+                <w:color w:val="6A737D"/>
+                <w:sz w:val="18"/>
+                <w:szCs w:val="18"/>
+                <w:lang w:eastAsia="en-AU"/>
+              </w:rPr>
+              <w:t>] = a list of question that are asked when the user responds yes</w:t>
             </w:r>
           </w:p>
         </w:tc>
@@ -11803,7 +12479,29 @@
                 <w:szCs w:val="18"/>
                 <w:lang w:eastAsia="en-AU"/>
               </w:rPr>
-              <w:t>to a previous friends question or selects no to a different category</w:t>
+              <w:t xml:space="preserve">to a previous </w:t>
+            </w:r>
+            <w:proofErr w:type="gramStart"/>
+            <w:r>
+              <w:rPr>
+                <w:rFonts w:ascii="Consolas" w:eastAsia="Times New Roman" w:hAnsi="Consolas" w:cs="Segoe UI"/>
+                <w:color w:val="6A737D"/>
+                <w:sz w:val="18"/>
+                <w:szCs w:val="18"/>
+                <w:lang w:eastAsia="en-AU"/>
+              </w:rPr>
+              <w:t>friends</w:t>
+            </w:r>
+            <w:proofErr w:type="gramEnd"/>
+            <w:r>
+              <w:rPr>
+                <w:rFonts w:ascii="Consolas" w:eastAsia="Times New Roman" w:hAnsi="Consolas" w:cs="Segoe UI"/>
+                <w:color w:val="6A737D"/>
+                <w:sz w:val="18"/>
+                <w:szCs w:val="18"/>
+                <w:lang w:eastAsia="en-AU"/>
+              </w:rPr>
+              <w:t xml:space="preserve"> question or selects no to a different category</w:t>
             </w:r>
           </w:p>
         </w:tc>
@@ -11866,7 +12564,29 @@
                 <w:szCs w:val="18"/>
                 <w:lang w:eastAsia="en-AU"/>
               </w:rPr>
-              <w:t>question and friends is the new question</w:t>
+              <w:t xml:space="preserve">question and friends </w:t>
+            </w:r>
+            <w:proofErr w:type="gramStart"/>
+            <w:r>
+              <w:rPr>
+                <w:rFonts w:ascii="Consolas" w:eastAsia="Times New Roman" w:hAnsi="Consolas" w:cs="Segoe UI"/>
+                <w:color w:val="6A737D"/>
+                <w:sz w:val="18"/>
+                <w:szCs w:val="18"/>
+                <w:lang w:eastAsia="en-AU"/>
+              </w:rPr>
+              <w:t>is</w:t>
+            </w:r>
+            <w:proofErr w:type="gramEnd"/>
+            <w:r>
+              <w:rPr>
+                <w:rFonts w:ascii="Consolas" w:eastAsia="Times New Roman" w:hAnsi="Consolas" w:cs="Segoe UI"/>
+                <w:color w:val="6A737D"/>
+                <w:sz w:val="18"/>
+                <w:szCs w:val="18"/>
+                <w:lang w:eastAsia="en-AU"/>
+              </w:rPr>
+              <w:t xml:space="preserve"> the new question</w:t>
             </w:r>
           </w:p>
         </w:tc>
@@ -11984,6 +12704,7 @@
                 <w:lang w:eastAsia="en-AU"/>
               </w:rPr>
             </w:pPr>
+            <w:proofErr w:type="gramStart"/>
             <w:r>
               <w:rPr>
                 <w:rFonts w:ascii="Consolas" w:eastAsia="Times New Roman" w:hAnsi="Consolas" w:cs="Segoe UI"/>
@@ -12002,7 +12723,18 @@
                 <w:szCs w:val="18"/>
                 <w:lang w:eastAsia="en-AU"/>
               </w:rPr>
-              <w:t>([</w:t>
+              <w:t>(</w:t>
+            </w:r>
+            <w:proofErr w:type="gramEnd"/>
+            <w:r>
+              <w:rPr>
+                <w:rFonts w:ascii="Consolas" w:eastAsia="Times New Roman" w:hAnsi="Consolas" w:cs="Segoe UI"/>
+                <w:color w:val="24292E"/>
+                <w:sz w:val="18"/>
+                <w:szCs w:val="18"/>
+                <w:lang w:eastAsia="en-AU"/>
+              </w:rPr>
+              <w:t>[</w:t>
             </w:r>
             <w:r>
               <w:rPr>
@@ -12308,6 +13040,42 @@
               </w:rPr>
             </w:pPr>
           </w:p>
+          <w:p>
+            <w:pPr>
+              <w:spacing w:after="0" w:line="300" w:lineRule="atLeast"/>
+              <w:rPr>
+                <w:rFonts w:ascii="Consolas" w:eastAsia="Times New Roman" w:hAnsi="Consolas" w:cs="Segoe UI"/>
+                <w:color w:val="24292E"/>
+                <w:sz w:val="18"/>
+                <w:szCs w:val="18"/>
+                <w:lang w:eastAsia="en-AU"/>
+              </w:rPr>
+            </w:pPr>
+          </w:p>
+          <w:p>
+            <w:pPr>
+              <w:spacing w:after="0" w:line="300" w:lineRule="atLeast"/>
+              <w:rPr>
+                <w:rFonts w:ascii="Consolas" w:eastAsia="Times New Roman" w:hAnsi="Consolas" w:cs="Segoe UI"/>
+                <w:color w:val="24292E"/>
+                <w:sz w:val="18"/>
+                <w:szCs w:val="18"/>
+                <w:lang w:eastAsia="en-AU"/>
+              </w:rPr>
+            </w:pPr>
+          </w:p>
+          <w:p>
+            <w:pPr>
+              <w:spacing w:after="0" w:line="300" w:lineRule="atLeast"/>
+              <w:rPr>
+                <w:rFonts w:ascii="Consolas" w:eastAsia="Times New Roman" w:hAnsi="Consolas" w:cs="Segoe UI"/>
+                <w:color w:val="24292E"/>
+                <w:sz w:val="18"/>
+                <w:szCs w:val="18"/>
+                <w:lang w:eastAsia="en-AU"/>
+              </w:rPr>
+            </w:pPr>
+          </w:p>
         </w:tc>
       </w:tr>
       <w:tr>
@@ -12431,7 +13199,29 @@
                 <w:szCs w:val="18"/>
                 <w:lang w:eastAsia="en-AU"/>
               </w:rPr>
-              <w:t xml:space="preserve"> * relatedQuestion(X,Y):</w:t>
+              <w:t xml:space="preserve"> * relatedQuestion(</w:t>
+            </w:r>
+            <w:proofErr w:type="gramStart"/>
+            <w:r>
+              <w:rPr>
+                <w:rFonts w:ascii="Consolas" w:eastAsia="Times New Roman" w:hAnsi="Consolas" w:cs="Segoe UI"/>
+                <w:color w:val="6A737D"/>
+                <w:sz w:val="18"/>
+                <w:szCs w:val="18"/>
+                <w:lang w:eastAsia="en-AU"/>
+              </w:rPr>
+              <w:t>X,Y</w:t>
+            </w:r>
+            <w:proofErr w:type="gramEnd"/>
+            <w:r>
+              <w:rPr>
+                <w:rFonts w:ascii="Consolas" w:eastAsia="Times New Roman" w:hAnsi="Consolas" w:cs="Segoe UI"/>
+                <w:color w:val="6A737D"/>
+                <w:sz w:val="18"/>
+                <w:szCs w:val="18"/>
+                <w:lang w:eastAsia="en-AU"/>
+              </w:rPr>
+              <w:t>):</w:t>
             </w:r>
           </w:p>
         </w:tc>
@@ -12758,6 +13548,7 @@
               </w:rPr>
               <w:t>(</w:t>
             </w:r>
+            <w:proofErr w:type="gramStart"/>
             <w:r>
               <w:rPr>
                 <w:rFonts w:ascii="Consolas" w:eastAsia="Times New Roman" w:hAnsi="Consolas" w:cs="Segoe UI"/>
@@ -12788,6 +13579,7 @@
               </w:rPr>
               <w:t>Y</w:t>
             </w:r>
+            <w:proofErr w:type="gramEnd"/>
             <w:r>
               <w:rPr>
                 <w:rFonts w:ascii="Consolas" w:eastAsia="Times New Roman" w:hAnsi="Consolas" w:cs="Segoe UI"/>
@@ -13033,6 +13825,7 @@
               </w:rPr>
               <w:t>(</w:t>
             </w:r>
+            <w:proofErr w:type="gramStart"/>
             <w:r>
               <w:rPr>
                 <w:rFonts w:ascii="Consolas" w:eastAsia="Times New Roman" w:hAnsi="Consolas" w:cs="Segoe UI"/>
@@ -13063,6 +13856,7 @@
               </w:rPr>
               <w:t>Y</w:t>
             </w:r>
+            <w:proofErr w:type="gramEnd"/>
             <w:r>
               <w:rPr>
                 <w:rFonts w:ascii="Consolas" w:eastAsia="Times New Roman" w:hAnsi="Consolas" w:cs="Segoe UI"/>
@@ -13308,6 +14102,7 @@
               </w:rPr>
               <w:t>(</w:t>
             </w:r>
+            <w:proofErr w:type="gramStart"/>
             <w:r>
               <w:rPr>
                 <w:rFonts w:ascii="Consolas" w:eastAsia="Times New Roman" w:hAnsi="Consolas" w:cs="Segoe UI"/>
@@ -13338,6 +14133,7 @@
               </w:rPr>
               <w:t>Y</w:t>
             </w:r>
+            <w:proofErr w:type="gramEnd"/>
             <w:r>
               <w:rPr>
                 <w:rFonts w:ascii="Consolas" w:eastAsia="Times New Roman" w:hAnsi="Consolas" w:cs="Segoe UI"/>
@@ -13583,6 +14379,7 @@
               </w:rPr>
               <w:t>(</w:t>
             </w:r>
+            <w:proofErr w:type="gramStart"/>
             <w:r>
               <w:rPr>
                 <w:rFonts w:ascii="Consolas" w:eastAsia="Times New Roman" w:hAnsi="Consolas" w:cs="Segoe UI"/>
@@ -13613,6 +14410,7 @@
               </w:rPr>
               <w:t>Y</w:t>
             </w:r>
+            <w:proofErr w:type="gramEnd"/>
             <w:r>
               <w:rPr>
                 <w:rFonts w:ascii="Consolas" w:eastAsia="Times New Roman" w:hAnsi="Consolas" w:cs="Segoe UI"/>
@@ -13848,6 +14646,7 @@
               </w:rPr>
               <w:t>(</w:t>
             </w:r>
+            <w:proofErr w:type="gramStart"/>
             <w:r>
               <w:rPr>
                 <w:rFonts w:ascii="Consolas" w:eastAsia="Times New Roman" w:hAnsi="Consolas" w:cs="Segoe UI"/>
@@ -13878,6 +14677,7 @@
               </w:rPr>
               <w:t>Y</w:t>
             </w:r>
+            <w:proofErr w:type="gramEnd"/>
             <w:r>
               <w:rPr>
                 <w:rFonts w:ascii="Consolas" w:eastAsia="Times New Roman" w:hAnsi="Consolas" w:cs="Segoe UI"/>
@@ -14050,8 +14850,6 @@
               </w:rPr>
               <w:t>%get next question in friends list</w:t>
             </w:r>
-            <w:bookmarkStart w:id="7" w:name="_GoBack"/>
-            <w:bookmarkEnd w:id="7"/>
           </w:p>
         </w:tc>
       </w:tr>
@@ -14228,7 +15026,29 @@
                 <w:szCs w:val="18"/>
                 <w:lang w:eastAsia="en-AU"/>
               </w:rPr>
-              <w:t xml:space="preserve"> * randomQuestion(X,Y):</w:t>
+              <w:t xml:space="preserve"> * randomQuestion(</w:t>
+            </w:r>
+            <w:proofErr w:type="gramStart"/>
+            <w:r>
+              <w:rPr>
+                <w:rFonts w:ascii="Consolas" w:eastAsia="Times New Roman" w:hAnsi="Consolas" w:cs="Segoe UI"/>
+                <w:color w:val="6A737D"/>
+                <w:sz w:val="18"/>
+                <w:szCs w:val="18"/>
+                <w:lang w:eastAsia="en-AU"/>
+              </w:rPr>
+              <w:t>X,Y</w:t>
+            </w:r>
+            <w:proofErr w:type="gramEnd"/>
+            <w:r>
+              <w:rPr>
+                <w:rFonts w:ascii="Consolas" w:eastAsia="Times New Roman" w:hAnsi="Consolas" w:cs="Segoe UI"/>
+                <w:color w:val="6A737D"/>
+                <w:sz w:val="18"/>
+                <w:szCs w:val="18"/>
+                <w:lang w:eastAsia="en-AU"/>
+              </w:rPr>
+              <w:t>):</w:t>
             </w:r>
           </w:p>
         </w:tc>
@@ -14291,7 +15111,29 @@
                 <w:szCs w:val="18"/>
                 <w:lang w:eastAsia="en-AU"/>
               </w:rPr>
-              <w:t xml:space="preserve"> * Purpose: Checks which list the previous question was a  member of.</w:t>
+              <w:t xml:space="preserve"> * Purpose: Checks which list the previous question was </w:t>
+            </w:r>
+            <w:proofErr w:type="gramStart"/>
+            <w:r>
+              <w:rPr>
+                <w:rFonts w:ascii="Consolas" w:eastAsia="Times New Roman" w:hAnsi="Consolas" w:cs="Segoe UI"/>
+                <w:color w:val="6A737D"/>
+                <w:sz w:val="18"/>
+                <w:szCs w:val="18"/>
+                <w:lang w:eastAsia="en-AU"/>
+              </w:rPr>
+              <w:t>a  member</w:t>
+            </w:r>
+            <w:proofErr w:type="gramEnd"/>
+            <w:r>
+              <w:rPr>
+                <w:rFonts w:ascii="Consolas" w:eastAsia="Times New Roman" w:hAnsi="Consolas" w:cs="Segoe UI"/>
+                <w:color w:val="6A737D"/>
+                <w:sz w:val="18"/>
+                <w:szCs w:val="18"/>
+                <w:lang w:eastAsia="en-AU"/>
+              </w:rPr>
+              <w:t xml:space="preserve"> of.</w:t>
             </w:r>
           </w:p>
         </w:tc>
@@ -14567,6 +15409,7 @@
               </w:rPr>
               <w:t>(</w:t>
             </w:r>
+            <w:proofErr w:type="gramStart"/>
             <w:r>
               <w:rPr>
                 <w:rFonts w:ascii="Consolas" w:eastAsia="Times New Roman" w:hAnsi="Consolas" w:cs="Segoe UI"/>
@@ -14597,6 +15440,7 @@
               </w:rPr>
               <w:t>Y</w:t>
             </w:r>
+            <w:proofErr w:type="gramEnd"/>
             <w:r>
               <w:rPr>
                 <w:rFonts w:ascii="Consolas" w:eastAsia="Times New Roman" w:hAnsi="Consolas" w:cs="Segoe UI"/>
@@ -14690,15 +15534,27 @@
               </w:rPr>
               <w:t>A</w:t>
             </w:r>
-            <w:r>
-              <w:rPr>
-                <w:rFonts w:ascii="Consolas" w:eastAsia="Times New Roman" w:hAnsi="Consolas" w:cs="Segoe UI"/>
-                <w:color w:val="24292E"/>
-                <w:sz w:val="18"/>
-                <w:szCs w:val="18"/>
-                <w:lang w:eastAsia="en-AU"/>
-              </w:rPr>
-              <w:t>),eat(</w:t>
+            <w:proofErr w:type="gramStart"/>
+            <w:r>
+              <w:rPr>
+                <w:rFonts w:ascii="Consolas" w:eastAsia="Times New Roman" w:hAnsi="Consolas" w:cs="Segoe UI"/>
+                <w:color w:val="24292E"/>
+                <w:sz w:val="18"/>
+                <w:szCs w:val="18"/>
+                <w:lang w:eastAsia="en-AU"/>
+              </w:rPr>
+              <w:t>),eat</w:t>
+            </w:r>
+            <w:proofErr w:type="gramEnd"/>
+            <w:r>
+              <w:rPr>
+                <w:rFonts w:ascii="Consolas" w:eastAsia="Times New Roman" w:hAnsi="Consolas" w:cs="Segoe UI"/>
+                <w:color w:val="24292E"/>
+                <w:sz w:val="18"/>
+                <w:szCs w:val="18"/>
+                <w:lang w:eastAsia="en-AU"/>
+              </w:rPr>
+              <w:t>(</w:t>
             </w:r>
             <w:r>
               <w:rPr>
@@ -14843,6 +15699,7 @@
               </w:rPr>
               <w:t>((member(</w:t>
             </w:r>
+            <w:proofErr w:type="gramStart"/>
             <w:r>
               <w:rPr>
                 <w:rFonts w:ascii="Consolas" w:eastAsia="Times New Roman" w:hAnsi="Consolas" w:cs="Segoe UI"/>
@@ -14873,6 +15730,7 @@
               </w:rPr>
               <w:t>A</w:t>
             </w:r>
+            <w:proofErr w:type="gramEnd"/>
             <w:r>
               <w:rPr>
                 <w:rFonts w:ascii="Consolas" w:eastAsia="Times New Roman" w:hAnsi="Consolas" w:cs="Segoe UI"/>
@@ -15125,6 +15983,7 @@
               </w:rPr>
               <w:t>random_member(</w:t>
             </w:r>
+            <w:proofErr w:type="gramStart"/>
             <w:r>
               <w:rPr>
                 <w:rFonts w:ascii="Consolas" w:eastAsia="Times New Roman" w:hAnsi="Consolas" w:cs="Segoe UI"/>
@@ -15155,6 +16014,7 @@
               </w:rPr>
               <w:t>BCDE</w:t>
             </w:r>
+            <w:proofErr w:type="gramEnd"/>
             <w:r>
               <w:rPr>
                 <w:rFonts w:ascii="Consolas" w:eastAsia="Times New Roman" w:hAnsi="Consolas" w:cs="Segoe UI"/>
@@ -15260,6 +16120,7 @@
               </w:rPr>
               <w:t>(member(</w:t>
             </w:r>
+            <w:proofErr w:type="gramStart"/>
             <w:r>
               <w:rPr>
                 <w:rFonts w:ascii="Consolas" w:eastAsia="Times New Roman" w:hAnsi="Consolas" w:cs="Segoe UI"/>
@@ -15290,6 +16151,7 @@
               </w:rPr>
               <w:t>B</w:t>
             </w:r>
+            <w:proofErr w:type="gramEnd"/>
             <w:r>
               <w:rPr>
                 <w:rFonts w:ascii="Consolas" w:eastAsia="Times New Roman" w:hAnsi="Consolas" w:cs="Segoe UI"/>
@@ -15532,6 +16394,7 @@
               </w:rPr>
               <w:t>random_member(</w:t>
             </w:r>
+            <w:proofErr w:type="gramStart"/>
             <w:r>
               <w:rPr>
                 <w:rFonts w:ascii="Consolas" w:eastAsia="Times New Roman" w:hAnsi="Consolas" w:cs="Segoe UI"/>
@@ -15562,6 +16425,7 @@
               </w:rPr>
               <w:t>ACDE</w:t>
             </w:r>
+            <w:proofErr w:type="gramEnd"/>
             <w:r>
               <w:rPr>
                 <w:rFonts w:ascii="Consolas" w:eastAsia="Times New Roman" w:hAnsi="Consolas" w:cs="Segoe UI"/>
@@ -15665,6 +16529,7 @@
               </w:rPr>
               <w:t>(member(</w:t>
             </w:r>
+            <w:proofErr w:type="gramStart"/>
             <w:r>
               <w:rPr>
                 <w:rFonts w:ascii="Consolas" w:eastAsia="Times New Roman" w:hAnsi="Consolas" w:cs="Segoe UI"/>
@@ -15695,6 +16560,7 @@
               </w:rPr>
               <w:t>C</w:t>
             </w:r>
+            <w:proofErr w:type="gramEnd"/>
             <w:r>
               <w:rPr>
                 <w:rFonts w:ascii="Consolas" w:eastAsia="Times New Roman" w:hAnsi="Consolas" w:cs="Segoe UI"/>
@@ -15937,6 +16803,7 @@
               </w:rPr>
               <w:t>random_member(</w:t>
             </w:r>
+            <w:proofErr w:type="gramStart"/>
             <w:r>
               <w:rPr>
                 <w:rFonts w:ascii="Consolas" w:eastAsia="Times New Roman" w:hAnsi="Consolas" w:cs="Segoe UI"/>
@@ -15967,6 +16834,7 @@
               </w:rPr>
               <w:t>ABDE</w:t>
             </w:r>
+            <w:proofErr w:type="gramEnd"/>
             <w:r>
               <w:rPr>
                 <w:rFonts w:ascii="Consolas" w:eastAsia="Times New Roman" w:hAnsi="Consolas" w:cs="Segoe UI"/>
@@ -16072,6 +16940,7 @@
               </w:rPr>
               <w:t>(member(</w:t>
             </w:r>
+            <w:proofErr w:type="gramStart"/>
             <w:r>
               <w:rPr>
                 <w:rFonts w:ascii="Consolas" w:eastAsia="Times New Roman" w:hAnsi="Consolas" w:cs="Segoe UI"/>
@@ -16102,6 +16971,7 @@
               </w:rPr>
               <w:t>D</w:t>
             </w:r>
+            <w:proofErr w:type="gramEnd"/>
             <w:r>
               <w:rPr>
                 <w:rFonts w:ascii="Consolas" w:eastAsia="Times New Roman" w:hAnsi="Consolas" w:cs="Segoe UI"/>
@@ -16344,6 +17214,7 @@
               </w:rPr>
               <w:t>random_member(</w:t>
             </w:r>
+            <w:proofErr w:type="gramStart"/>
             <w:r>
               <w:rPr>
                 <w:rFonts w:ascii="Consolas" w:eastAsia="Times New Roman" w:hAnsi="Consolas" w:cs="Segoe UI"/>
@@ -16374,6 +17245,7 @@
               </w:rPr>
               <w:t>ABCE</w:t>
             </w:r>
+            <w:proofErr w:type="gramEnd"/>
             <w:r>
               <w:rPr>
                 <w:rFonts w:ascii="Consolas" w:eastAsia="Times New Roman" w:hAnsi="Consolas" w:cs="Segoe UI"/>
@@ -16479,6 +17351,7 @@
               </w:rPr>
               <w:t>(member(</w:t>
             </w:r>
+            <w:proofErr w:type="gramStart"/>
             <w:r>
               <w:rPr>
                 <w:rFonts w:ascii="Consolas" w:eastAsia="Times New Roman" w:hAnsi="Consolas" w:cs="Segoe UI"/>
@@ -16509,6 +17382,7 @@
               </w:rPr>
               <w:t>E</w:t>
             </w:r>
+            <w:proofErr w:type="gramEnd"/>
             <w:r>
               <w:rPr>
                 <w:rFonts w:ascii="Consolas" w:eastAsia="Times New Roman" w:hAnsi="Consolas" w:cs="Segoe UI"/>
@@ -16741,6 +17615,7 @@
               </w:rPr>
               <w:t>random_member(</w:t>
             </w:r>
+            <w:proofErr w:type="gramStart"/>
             <w:r>
               <w:rPr>
                 <w:rFonts w:ascii="Consolas" w:eastAsia="Times New Roman" w:hAnsi="Consolas" w:cs="Segoe UI"/>
@@ -16771,6 +17646,7 @@
               </w:rPr>
               <w:t>ABCD</w:t>
             </w:r>
+            <w:proofErr w:type="gramEnd"/>
             <w:r>
               <w:rPr>
                 <w:rFonts w:ascii="Consolas" w:eastAsia="Times New Roman" w:hAnsi="Consolas" w:cs="Segoe UI"/>
@@ -17042,8 +17918,157 @@
       </w:tr>
     </w:tbl>
     <w:p/>
+    <w:p/>
+    <w:p/>
+    <w:p/>
+    <w:p/>
+    <w:p>
+      <w:pPr>
+        <w:pStyle w:val="Heading1"/>
+      </w:pPr>
+      <w:bookmarkStart w:id="8" w:name="_Toc23794115"/>
+      <w:r>
+        <w:lastRenderedPageBreak/>
+        <w:t>Output of Program:</w:t>
+      </w:r>
+      <w:bookmarkEnd w:id="8"/>
+      <w:r>
+        <w:t xml:space="preserve"> </w:t>
+      </w:r>
+    </w:p>
+    <w:p>
+      <w:r>
+        <w:t>The below images are output of my program:</w:t>
+      </w:r>
+    </w:p>
+    <w:p>
+      <w:r>
+        <w:rPr>
+          <w:noProof/>
+        </w:rPr>
+        <w:drawing>
+          <wp:inline distT="0" distB="0" distL="0" distR="0" wp14:anchorId="42FAC378" wp14:editId="5432A286">
+            <wp:extent cx="2903220" cy="1546860"/>
+            <wp:effectExtent l="0" t="0" r="0" b="0"/>
+            <wp:docPr id="5" name="Picture 5" descr="A close up of text on a black background&#10;&#10;Description automatically generated"/>
+            <wp:cNvGraphicFramePr>
+              <a:graphicFrameLocks xmlns:a="http://schemas.openxmlformats.org/drawingml/2006/main" noChangeAspect="1"/>
+            </wp:cNvGraphicFramePr>
+            <a:graphic xmlns:a="http://schemas.openxmlformats.org/drawingml/2006/main">
+              <a:graphicData uri="http://schemas.openxmlformats.org/drawingml/2006/picture">
+                <pic:pic xmlns:pic="http://schemas.openxmlformats.org/drawingml/2006/picture">
+                  <pic:nvPicPr>
+                    <pic:cNvPr id="5" name="programOutput.PNG"/>
+                    <pic:cNvPicPr/>
+                  </pic:nvPicPr>
+                  <pic:blipFill rotWithShape="1">
+                    <a:blip r:embed="rId12">
+                      <a:extLst>
+                        <a:ext uri="{28A0092B-C50C-407E-A947-70E740481C1C}">
+                          <a14:useLocalDpi xmlns:a14="http://schemas.microsoft.com/office/drawing/2010/main" val="0"/>
+                        </a:ext>
+                      </a:extLst>
+                    </a:blip>
+                    <a:srcRect b="50728"/>
+                    <a:stretch/>
+                  </pic:blipFill>
+                  <pic:spPr bwMode="auto">
+                    <a:xfrm>
+                      <a:off x="0" y="0"/>
+                      <a:ext cx="2903472" cy="1546994"/>
+                    </a:xfrm>
+                    <a:prstGeom prst="rect">
+                      <a:avLst/>
+                    </a:prstGeom>
+                    <a:ln>
+                      <a:noFill/>
+                    </a:ln>
+                    <a:extLst>
+                      <a:ext uri="{53640926-AAD7-44D8-BBD7-CCE9431645EC}">
+                        <a14:shadowObscured xmlns:a14="http://schemas.microsoft.com/office/drawing/2010/main"/>
+                      </a:ext>
+                    </a:extLst>
+                  </pic:spPr>
+                </pic:pic>
+              </a:graphicData>
+            </a:graphic>
+          </wp:inline>
+        </w:drawing>
+      </w:r>
+    </w:p>
+    <w:p>
+      <w:r>
+        <w:t>The tree diagram also shown below is a graphical representation of how the above output is traced:</w:t>
+      </w:r>
+    </w:p>
+    <w:p>
+      <w:r>
+        <w:rPr>
+          <w:noProof/>
+        </w:rPr>
+        <w:drawing>
+          <wp:inline distT="0" distB="0" distL="0" distR="0" wp14:anchorId="2FFFB78D" wp14:editId="603B16A3">
+            <wp:extent cx="3794760" cy="3766142"/>
+            <wp:effectExtent l="0" t="0" r="0" b="6350"/>
+            <wp:docPr id="6" name="Picture 6" descr="A close up of a map&#10;&#10;Description automatically generated"/>
+            <wp:cNvGraphicFramePr>
+              <a:graphicFrameLocks xmlns:a="http://schemas.openxmlformats.org/drawingml/2006/main" noChangeAspect="1"/>
+            </wp:cNvGraphicFramePr>
+            <a:graphic xmlns:a="http://schemas.openxmlformats.org/drawingml/2006/main">
+              <a:graphicData uri="http://schemas.openxmlformats.org/drawingml/2006/picture">
+                <pic:pic xmlns:pic="http://schemas.openxmlformats.org/drawingml/2006/picture">
+                  <pic:nvPicPr>
+                    <pic:cNvPr id="6" name="treeDiagram.PNG"/>
+                    <pic:cNvPicPr/>
+                  </pic:nvPicPr>
+                  <pic:blipFill>
+                    <a:blip r:embed="rId13">
+                      <a:extLst>
+                        <a:ext uri="{28A0092B-C50C-407E-A947-70E740481C1C}">
+                          <a14:useLocalDpi xmlns:a14="http://schemas.microsoft.com/office/drawing/2010/main" val="0"/>
+                        </a:ext>
+                      </a:extLst>
+                    </a:blip>
+                    <a:stretch>
+                      <a:fillRect/>
+                    </a:stretch>
+                  </pic:blipFill>
+                  <pic:spPr>
+                    <a:xfrm>
+                      <a:off x="0" y="0"/>
+                      <a:ext cx="3804216" cy="3775526"/>
+                    </a:xfrm>
+                    <a:prstGeom prst="rect">
+                      <a:avLst/>
+                    </a:prstGeom>
+                  </pic:spPr>
+                </pic:pic>
+              </a:graphicData>
+            </a:graphic>
+          </wp:inline>
+        </w:drawing>
+      </w:r>
+    </w:p>
+    <w:p>
+      <w:pPr>
+        <w:pStyle w:val="Heading1"/>
+      </w:pPr>
+      <w:bookmarkStart w:id="9" w:name="_Toc23794116"/>
+      <w:r>
+        <w:t>Conclusion:</w:t>
+      </w:r>
+      <w:bookmarkEnd w:id="9"/>
+    </w:p>
+    <w:p>
+      <w:r>
+        <w:t xml:space="preserve">In conclusion, I have developed a basic prolog program that utilizes predicates, rules and facts </w:t>
+      </w:r>
+      <w:r>
+        <w:t xml:space="preserve">to analyse the kid’s response to the parent. Using such data develops a knowledge base in which the program/parent uses to create a conversation with the kid and enable the parent to converse intelligently with the kid. </w:t>
+      </w:r>
+    </w:p>
     <w:sectPr>
-      <w:footerReference w:type="default" r:id="rId11"/>
+      <w:footerReference w:type="default" r:id="rId14"/>
       <w:pgSz w:w="11906" w:h="16838"/>
       <w:pgMar w:top="1440" w:right="1440" w:bottom="1440" w:left="1440" w:header="708" w:footer="708" w:gutter="0"/>
       <w:cols w:space="708"/>
@@ -17247,7 +18272,7 @@
   <w:abstractNum w:abstractNumId="1" w15:restartNumberingAfterBreak="0">
     <w:nsid w:val="7EDA577F"/>
     <w:multiLevelType w:val="hybridMultilevel"/>
-    <w:tmpl w:val="7A080008"/>
+    <w:tmpl w:val="6970874A"/>
     <w:lvl w:ilvl="0" w:tplc="0C090001">
       <w:start w:val="1"/>
       <w:numFmt w:val="bullet"/>
@@ -18232,7 +19257,7 @@
 </file>
 
 <file path=customXml/itemProps1.xml><?xml version="1.0" encoding="utf-8"?>
-<ds:datastoreItem xmlns:ds="http://schemas.openxmlformats.org/officeDocument/2006/customXml" ds:itemID="{2D61A1BD-480D-48A7-8EF3-C5074C25ED4C}">
+<ds:datastoreItem xmlns:ds="http://schemas.openxmlformats.org/officeDocument/2006/customXml" ds:itemID="{3B4438DC-8775-469C-827F-C8606DE6B2A9}">
   <ds:schemaRefs>
     <ds:schemaRef ds:uri="http://schemas.openxmlformats.org/officeDocument/2006/bibliography"/>
   </ds:schemaRefs>
